--- a/bin/1С_отчёт.docx
+++ b/bin/1С_отчёт.docx
@@ -70,6 +70,7 @@
           <w:rFonts w:eastAsia="Times New Roman" w:cs="Times New Roman"/>
           <w:b/>
           <w:bCs/>
+          <w:sz w:val="28"/>
           <w:szCs w:val="28"/>
         </w:rPr>
       </w:pPr>
@@ -78,6 +79,7 @@
           <w:rFonts w:cs="Times New Roman"/>
           <w:b/>
           <w:bCs/>
+          <w:sz w:val="28"/>
           <w:szCs w:val="28"/>
         </w:rPr>
         <w:t>Курсовая Работа</w:t>
@@ -89,6 +91,7 @@
         <w:jc w:val="center"/>
         <w:rPr>
           <w:rFonts w:eastAsia="Times New Roman" w:cs="Times New Roman"/>
+          <w:sz w:val="28"/>
           <w:szCs w:val="28"/>
         </w:rPr>
       </w:pPr>
@@ -99,12 +102,14 @@
         <w:jc w:val="center"/>
         <w:rPr>
           <w:rFonts w:eastAsia="Times New Roman" w:cs="Times New Roman"/>
+          <w:sz w:val="28"/>
           <w:szCs w:val="28"/>
         </w:rPr>
       </w:pPr>
       <w:r>
         <w:rPr>
           <w:rFonts w:cs="Times New Roman"/>
+          <w:sz w:val="28"/>
           <w:szCs w:val="28"/>
         </w:rPr>
         <w:t xml:space="preserve">по дисциплине: </w:t>
@@ -112,6 +117,7 @@
       <w:r>
         <w:rPr>
           <w:rFonts w:cs="Times New Roman"/>
+          <w:sz w:val="28"/>
           <w:szCs w:val="28"/>
         </w:rPr>
         <w:t>«</w:t>
@@ -119,6 +125,7 @@
       <w:r>
         <w:rPr>
           <w:rFonts w:cs="Times New Roman"/>
+          <w:sz w:val="28"/>
           <w:szCs w:val="28"/>
         </w:rPr>
         <w:t>Разработка информационных систем</w:t>
@@ -126,6 +133,7 @@
       <w:r>
         <w:rPr>
           <w:rFonts w:cs="Times New Roman"/>
+          <w:sz w:val="28"/>
           <w:szCs w:val="28"/>
         </w:rPr>
         <w:t>»</w:t>
@@ -137,12 +145,14 @@
         <w:jc w:val="center"/>
         <w:rPr>
           <w:rFonts w:eastAsia="Times New Roman" w:cs="Times New Roman"/>
+          <w:sz w:val="28"/>
           <w:szCs w:val="28"/>
         </w:rPr>
       </w:pPr>
       <w:r>
         <w:rPr>
           <w:rFonts w:cs="Times New Roman"/>
+          <w:sz w:val="28"/>
           <w:szCs w:val="28"/>
         </w:rPr>
         <w:t xml:space="preserve">на тему: </w:t>
@@ -150,6 +160,7 @@
       <w:r>
         <w:rPr>
           <w:rFonts w:cs="Times New Roman"/>
+          <w:sz w:val="28"/>
           <w:szCs w:val="28"/>
         </w:rPr>
         <w:t>«</w:t>
@@ -157,6 +168,7 @@
       <w:r>
         <w:rPr>
           <w:rFonts w:cs="Times New Roman"/>
+          <w:sz w:val="28"/>
           <w:szCs w:val="28"/>
         </w:rPr>
         <w:t>Учет движения материалов</w:t>
@@ -164,6 +176,7 @@
       <w:r>
         <w:rPr>
           <w:rFonts w:cs="Times New Roman"/>
+          <w:sz w:val="28"/>
           <w:szCs w:val="28"/>
         </w:rPr>
         <w:t>»</w:t>
@@ -175,6 +188,7 @@
         <w:jc w:val="center"/>
         <w:rPr>
           <w:rFonts w:eastAsia="Times New Roman" w:cs="Times New Roman"/>
+          <w:sz w:val="28"/>
           <w:szCs w:val="28"/>
         </w:rPr>
       </w:pPr>
@@ -185,6 +199,84 @@
         <w:jc w:val="center"/>
         <w:rPr>
           <w:rFonts w:eastAsia="Times New Roman" w:cs="Times New Roman"/>
+          <w:sz w:val="28"/>
+          <w:szCs w:val="28"/>
+        </w:rPr>
+      </w:pPr>
+    </w:p>
+    <w:p>
+      <w:pPr>
+        <w:spacing w:before="280" w:after="280"/>
+        <w:jc w:val="center"/>
+        <w:rPr>
+          <w:rFonts w:eastAsia="Times New Roman" w:cs="Times New Roman"/>
+          <w:sz w:val="28"/>
+          <w:szCs w:val="28"/>
+        </w:rPr>
+      </w:pPr>
+    </w:p>
+    <w:p>
+      <w:pPr>
+        <w:spacing w:before="280" w:after="280"/>
+        <w:jc w:val="center"/>
+        <w:rPr>
+          <w:rFonts w:eastAsia="Times New Roman" w:cs="Times New Roman"/>
+          <w:sz w:val="28"/>
+          <w:szCs w:val="28"/>
+        </w:rPr>
+      </w:pPr>
+    </w:p>
+    <w:p>
+      <w:pPr>
+        <w:spacing w:before="280" w:after="280"/>
+        <w:jc w:val="center"/>
+        <w:rPr>
+          <w:rFonts w:eastAsia="Times New Roman" w:cs="Times New Roman"/>
+          <w:sz w:val="28"/>
+          <w:szCs w:val="28"/>
+        </w:rPr>
+      </w:pPr>
+    </w:p>
+    <w:p>
+      <w:pPr>
+        <w:spacing w:before="280" w:after="280"/>
+        <w:jc w:val="center"/>
+        <w:rPr>
+          <w:rFonts w:eastAsia="Times New Roman" w:cs="Times New Roman"/>
+          <w:sz w:val="28"/>
+          <w:szCs w:val="28"/>
+        </w:rPr>
+      </w:pPr>
+    </w:p>
+    <w:p>
+      <w:pPr>
+        <w:spacing w:before="280" w:after="280"/>
+        <w:jc w:val="center"/>
+        <w:rPr>
+          <w:rFonts w:eastAsia="Times New Roman" w:cs="Times New Roman"/>
+          <w:sz w:val="28"/>
+          <w:szCs w:val="28"/>
+        </w:rPr>
+      </w:pPr>
+    </w:p>
+    <w:p>
+      <w:pPr>
+        <w:spacing w:before="280" w:after="280"/>
+        <w:jc w:val="center"/>
+        <w:rPr>
+          <w:rFonts w:eastAsia="Times New Roman" w:cs="Times New Roman"/>
+          <w:sz w:val="28"/>
+          <w:szCs w:val="28"/>
+        </w:rPr>
+      </w:pPr>
+    </w:p>
+    <w:p>
+      <w:pPr>
+        <w:spacing w:before="280" w:after="280"/>
+        <w:jc w:val="center"/>
+        <w:rPr>
+          <w:rFonts w:eastAsia="Times New Roman" w:cs="Times New Roman"/>
+          <w:sz w:val="28"/>
           <w:szCs w:val="28"/>
         </w:rPr>
       </w:pPr>
@@ -239,12 +331,14 @@
             <w:pPr>
               <w:rPr>
                 <w:rFonts w:eastAsia="Times New Roman" w:cs="Times New Roman"/>
+                <w:sz w:val="28"/>
                 <w:szCs w:val="28"/>
               </w:rPr>
             </w:pPr>
             <w:r>
               <w:rPr>
                 <w:rFonts w:cs="Times New Roman"/>
+                <w:sz w:val="28"/>
                 <w:szCs w:val="28"/>
               </w:rPr>
               <w:t>Выполнил:</w:t>
@@ -254,12 +348,14 @@
             <w:pPr>
               <w:rPr>
                 <w:rFonts w:eastAsia="Times New Roman" w:cs="Times New Roman"/>
+                <w:sz w:val="28"/>
                 <w:szCs w:val="28"/>
               </w:rPr>
             </w:pPr>
             <w:r>
               <w:rPr>
                 <w:rFonts w:cs="Times New Roman"/>
+                <w:sz w:val="28"/>
                 <w:szCs w:val="28"/>
               </w:rPr>
               <w:t xml:space="preserve">студент группы </w:t>
@@ -267,6 +363,7 @@
             <w:r>
               <w:rPr>
                 <w:rFonts w:cs="Times New Roman"/>
+                <w:sz w:val="28"/>
                 <w:szCs w:val="28"/>
               </w:rPr>
               <w:t>ИСИП-</w:t>
@@ -274,6 +371,7 @@
             <w:r>
               <w:rPr>
                 <w:rFonts w:cs="Times New Roman"/>
+                <w:sz w:val="28"/>
                 <w:szCs w:val="28"/>
               </w:rPr>
               <w:t>3</w:t>
@@ -281,6 +379,7 @@
             <w:r>
               <w:rPr>
                 <w:rFonts w:cs="Times New Roman"/>
+                <w:sz w:val="28"/>
                 <w:szCs w:val="28"/>
               </w:rPr>
               <w:t>1</w:t>
@@ -290,12 +389,14 @@
             <w:pPr>
               <w:rPr>
                 <w:rFonts w:eastAsia="Times New Roman" w:cs="Times New Roman"/>
+                <w:sz w:val="28"/>
                 <w:szCs w:val="28"/>
               </w:rPr>
             </w:pPr>
             <w:r>
               <w:rPr>
                 <w:rFonts w:cs="Times New Roman"/>
+                <w:sz w:val="28"/>
                 <w:szCs w:val="28"/>
               </w:rPr>
               <w:t>Маркусь Евгений</w:t>
@@ -324,12 +425,14 @@
               <w:jc w:val="right"/>
               <w:rPr>
                 <w:rFonts w:cs="Times New Roman"/>
+                <w:sz w:val="28"/>
                 <w:szCs w:val="28"/>
               </w:rPr>
             </w:pPr>
             <w:r>
               <w:rPr>
                 <w:rFonts w:cs="Times New Roman"/>
+                <w:sz w:val="28"/>
                 <w:szCs w:val="28"/>
               </w:rPr>
               <w:t>Проверил:</w:t>
@@ -340,12 +443,14 @@
               <w:jc w:val="right"/>
               <w:rPr>
                 <w:rFonts w:cs="Times New Roman"/>
+                <w:sz w:val="28"/>
                 <w:szCs w:val="28"/>
               </w:rPr>
             </w:pPr>
             <w:r>
               <w:rPr>
                 <w:rFonts w:cs="Times New Roman"/>
+                <w:sz w:val="28"/>
                 <w:szCs w:val="28"/>
               </w:rPr>
               <w:t>Преподаватель</w:t>
@@ -356,12 +461,14 @@
               <w:jc w:val="right"/>
               <w:rPr>
                 <w:rFonts w:cs="Times New Roman"/>
+                <w:sz w:val="28"/>
                 <w:szCs w:val="28"/>
               </w:rPr>
             </w:pPr>
             <w:r>
               <w:rPr>
                 <w:rFonts w:cs="Times New Roman"/>
+                <w:sz w:val="28"/>
                 <w:szCs w:val="28"/>
               </w:rPr>
               <w:t>М</w:t>
@@ -369,6 +476,7 @@
             <w:r>
               <w:rPr>
                 <w:rFonts w:cs="Times New Roman"/>
+                <w:sz w:val="28"/>
                 <w:szCs w:val="28"/>
               </w:rPr>
               <w:t xml:space="preserve">.Ю. </w:t>
@@ -377,6 +485,7 @@
             <w:r>
               <w:rPr>
                 <w:rFonts w:cs="Times New Roman"/>
+                <w:sz w:val="28"/>
                 <w:szCs w:val="28"/>
               </w:rPr>
               <w:t>Пацкевич</w:t>
@@ -387,6 +496,7 @@
             <w:pPr>
               <w:rPr>
                 <w:rFonts w:cs="Times New Roman"/>
+                <w:sz w:val="28"/>
                 <w:szCs w:val="28"/>
               </w:rPr>
             </w:pPr>
@@ -401,6 +511,7 @@
         <w:jc w:val="center"/>
         <w:rPr>
           <w:rFonts w:eastAsia="Times New Roman" w:cs="Times New Roman"/>
+          <w:sz w:val="28"/>
           <w:szCs w:val="28"/>
         </w:rPr>
       </w:pPr>
@@ -412,14 +523,39 @@
         <w:jc w:val="center"/>
         <w:rPr>
           <w:rFonts w:eastAsia="Times New Roman" w:cs="Times New Roman"/>
+          <w:sz w:val="28"/>
           <w:szCs w:val="28"/>
         </w:rPr>
       </w:pPr>
+      <w:r>
+        <w:rPr>
+          <w:rFonts w:eastAsia="Times New Roman" w:cs="Times New Roman"/>
+          <w:sz w:val="28"/>
+          <w:szCs w:val="28"/>
+        </w:rPr>
+        <w:t>Москва, 202</w:t>
+      </w:r>
+      <w:r>
+        <w:rPr>
+          <w:rFonts w:eastAsia="Times New Roman" w:cs="Times New Roman"/>
+          <w:sz w:val="28"/>
+          <w:szCs w:val="28"/>
+        </w:rPr>
+        <w:t>4</w:t>
+      </w:r>
+      <w:r>
+        <w:rPr>
+          <w:rFonts w:eastAsia="Times New Roman" w:cs="Times New Roman"/>
+          <w:sz w:val="28"/>
+          <w:szCs w:val="28"/>
+        </w:rPr>
+        <w:t xml:space="preserve"> г.</w:t>
+      </w:r>
     </w:p>
     <w:p>
       <w:pPr>
         <w:widowControl w:val="0"/>
-        <w:spacing w:before="280" w:after="280"/>
+        <w:ind w:firstLine="0"/>
         <w:jc w:val="center"/>
         <w:rPr>
           <w:rFonts w:eastAsia="Times New Roman" w:cs="Times New Roman"/>
@@ -430,60 +566,7 @@
     <w:p>
       <w:pPr>
         <w:widowControl w:val="0"/>
-        <w:spacing w:before="280" w:after="280"/>
-        <w:jc w:val="center"/>
-        <w:rPr>
-          <w:rFonts w:eastAsia="Times New Roman" w:cs="Times New Roman"/>
-          <w:szCs w:val="28"/>
-        </w:rPr>
-      </w:pPr>
-    </w:p>
-    <w:p>
-      <w:pPr>
-        <w:widowControl w:val="0"/>
-        <w:spacing w:before="280" w:after="280"/>
-        <w:jc w:val="center"/>
-        <w:rPr>
-          <w:rFonts w:eastAsia="Times New Roman" w:cs="Times New Roman"/>
-          <w:szCs w:val="28"/>
-        </w:rPr>
-      </w:pPr>
-    </w:p>
-    <w:p>
-      <w:pPr>
-        <w:widowControl w:val="0"/>
-        <w:spacing w:before="280" w:after="280"/>
-        <w:jc w:val="center"/>
-        <w:rPr>
-          <w:rFonts w:eastAsia="Times New Roman" w:cs="Times New Roman"/>
-          <w:szCs w:val="28"/>
-        </w:rPr>
-      </w:pPr>
-      <w:r>
-        <w:rPr>
-          <w:rFonts w:eastAsia="Times New Roman" w:cs="Times New Roman"/>
-          <w:szCs w:val="28"/>
-        </w:rPr>
-        <w:t>Москва, 202</w:t>
-      </w:r>
-      <w:r>
-        <w:rPr>
-          <w:rFonts w:eastAsia="Times New Roman" w:cs="Times New Roman"/>
-          <w:szCs w:val="28"/>
-        </w:rPr>
-        <w:t>4</w:t>
-      </w:r>
-      <w:r>
-        <w:rPr>
-          <w:rFonts w:eastAsia="Times New Roman" w:cs="Times New Roman"/>
-          <w:szCs w:val="28"/>
-        </w:rPr>
-        <w:t xml:space="preserve"> г.</w:t>
-      </w:r>
-    </w:p>
-    <w:p>
-      <w:pPr>
-        <w:widowControl w:val="0"/>
+        <w:ind w:firstLine="0"/>
         <w:jc w:val="center"/>
         <w:rPr>
           <w:rFonts w:eastAsia="Times New Roman" w:cs="Times New Roman"/>
@@ -497,13 +580,6 @@
           <w:rFonts w:eastAsia="Times New Roman" w:cs="Times New Roman"/>
           <w:szCs w:val="28"/>
         </w:rPr>
-        <w:t xml:space="preserve"> </w:t>
-      </w:r>
-      <w:r>
-        <w:rPr>
-          <w:rFonts w:eastAsia="Times New Roman" w:cs="Times New Roman"/>
-          <w:szCs w:val="28"/>
-        </w:rPr>
         <w:br w:type="page"/>
       </w:r>
       <w:r>
@@ -551,7 +627,7 @@
       <w:r>
         <w:fldChar w:fldCharType="separate"/>
       </w:r>
-      <w:hyperlink w:anchor="_Toc163653762" w:history="1">
+      <w:hyperlink w:anchor="_Toc163671377" w:history="1">
         <w:r>
           <w:rPr>
             <w:rStyle w:val="a6"/>
@@ -578,7 +654,7 @@
             <w:noProof/>
             <w:webHidden/>
           </w:rPr>
-          <w:instrText xml:space="preserve"> PAGEREF _Toc163653762 \h </w:instrText>
+          <w:instrText xml:space="preserve"> PAGEREF _Toc163671377 \h </w:instrText>
         </w:r>
         <w:r>
           <w:rPr>
@@ -623,7 +699,7 @@
           <w:bdr w:val="none" w:sz="0" w:space="0" w:color="auto"/>
         </w:rPr>
       </w:pPr>
-      <w:hyperlink w:anchor="_Toc163653763" w:history="1">
+      <w:hyperlink w:anchor="_Toc163671378" w:history="1">
         <w:r>
           <w:rPr>
             <w:rStyle w:val="a6"/>
@@ -650,7 +726,7 @@
             <w:noProof/>
             <w:webHidden/>
           </w:rPr>
-          <w:instrText xml:space="preserve"> PAGEREF _Toc163653763 \h </w:instrText>
+          <w:instrText xml:space="preserve"> PAGEREF _Toc163671378 \h </w:instrText>
         </w:r>
         <w:r>
           <w:rPr>
@@ -684,16 +760,13 @@
     <w:p>
       <w:pPr>
         <w:pStyle w:val="21"/>
-        <w:tabs>
-          <w:tab w:val="right" w:leader="dot" w:pos="9345"/>
-        </w:tabs>
         <w:rPr>
           <w:rFonts w:asciiTheme="minorHAnsi" w:eastAsiaTheme="minorEastAsia" w:hAnsiTheme="minorHAnsi" w:cstheme="minorBidi"/>
           <w:noProof/>
           <w:sz w:val="22"/>
         </w:rPr>
       </w:pPr>
-      <w:hyperlink w:anchor="_Toc163653764" w:history="1">
+      <w:hyperlink w:anchor="_Toc163671379" w:history="1">
         <w:r>
           <w:rPr>
             <w:rStyle w:val="a6"/>
@@ -720,7 +793,7 @@
             <w:noProof/>
             <w:webHidden/>
           </w:rPr>
-          <w:instrText xml:space="preserve"> PAGEREF _Toc163653764 \h </w:instrText>
+          <w:instrText xml:space="preserve"> PAGEREF _Toc163671379 \h </w:instrText>
         </w:r>
         <w:r>
           <w:rPr>
@@ -754,16 +827,13 @@
     <w:p>
       <w:pPr>
         <w:pStyle w:val="21"/>
-        <w:tabs>
-          <w:tab w:val="right" w:leader="dot" w:pos="9345"/>
-        </w:tabs>
         <w:rPr>
           <w:rFonts w:asciiTheme="minorHAnsi" w:eastAsiaTheme="minorEastAsia" w:hAnsiTheme="minorHAnsi" w:cstheme="minorBidi"/>
           <w:noProof/>
           <w:sz w:val="22"/>
         </w:rPr>
       </w:pPr>
-      <w:hyperlink w:anchor="_Toc163653765" w:history="1">
+      <w:hyperlink w:anchor="_Toc163671380" w:history="1">
         <w:r>
           <w:rPr>
             <w:rStyle w:val="a6"/>
@@ -790,7 +860,7 @@
             <w:noProof/>
             <w:webHidden/>
           </w:rPr>
-          <w:instrText xml:space="preserve"> PAGEREF _Toc163653765 \h </w:instrText>
+          <w:instrText xml:space="preserve"> PAGEREF _Toc163671380 \h </w:instrText>
         </w:r>
         <w:r>
           <w:rPr>
@@ -835,7 +905,7 @@
           <w:bdr w:val="none" w:sz="0" w:space="0" w:color="auto"/>
         </w:rPr>
       </w:pPr>
-      <w:hyperlink w:anchor="_Toc163653766" w:history="1">
+      <w:hyperlink w:anchor="_Toc163671381" w:history="1">
         <w:r>
           <w:rPr>
             <w:rStyle w:val="a6"/>
@@ -862,7 +932,7 @@
             <w:noProof/>
             <w:webHidden/>
           </w:rPr>
-          <w:instrText xml:space="preserve"> PAGEREF _Toc163653766 \h </w:instrText>
+          <w:instrText xml:space="preserve"> PAGEREF _Toc163671381 \h </w:instrText>
         </w:r>
         <w:r>
           <w:rPr>
@@ -896,16 +966,13 @@
     <w:p>
       <w:pPr>
         <w:pStyle w:val="21"/>
-        <w:tabs>
-          <w:tab w:val="right" w:leader="dot" w:pos="9345"/>
-        </w:tabs>
         <w:rPr>
           <w:rFonts w:asciiTheme="minorHAnsi" w:eastAsiaTheme="minorEastAsia" w:hAnsiTheme="minorHAnsi" w:cstheme="minorBidi"/>
           <w:noProof/>
           <w:sz w:val="22"/>
         </w:rPr>
       </w:pPr>
-      <w:hyperlink w:anchor="_Toc163653767" w:history="1">
+      <w:hyperlink w:anchor="_Toc163671382" w:history="1">
         <w:r>
           <w:rPr>
             <w:rStyle w:val="a6"/>
@@ -932,7 +999,7 @@
             <w:noProof/>
             <w:webHidden/>
           </w:rPr>
-          <w:instrText xml:space="preserve"> PAGEREF _Toc163653767 \h </w:instrText>
+          <w:instrText xml:space="preserve"> PAGEREF _Toc163671382 \h </w:instrText>
         </w:r>
         <w:r>
           <w:rPr>
@@ -966,16 +1033,13 @@
     <w:p>
       <w:pPr>
         <w:pStyle w:val="21"/>
-        <w:tabs>
-          <w:tab w:val="right" w:leader="dot" w:pos="9345"/>
-        </w:tabs>
         <w:rPr>
           <w:rFonts w:asciiTheme="minorHAnsi" w:eastAsiaTheme="minorEastAsia" w:hAnsiTheme="minorHAnsi" w:cstheme="minorBidi"/>
           <w:noProof/>
           <w:sz w:val="22"/>
         </w:rPr>
       </w:pPr>
-      <w:hyperlink w:anchor="_Toc163653768" w:history="1">
+      <w:hyperlink w:anchor="_Toc163671383" w:history="1">
         <w:r>
           <w:rPr>
             <w:rStyle w:val="a6"/>
@@ -1002,7 +1066,7 @@
             <w:noProof/>
             <w:webHidden/>
           </w:rPr>
-          <w:instrText xml:space="preserve"> PAGEREF _Toc163653768 \h </w:instrText>
+          <w:instrText xml:space="preserve"> PAGEREF _Toc163671383 \h </w:instrText>
         </w:r>
         <w:r>
           <w:rPr>
@@ -1045,7 +1109,7 @@
           <w:sz w:val="22"/>
         </w:rPr>
       </w:pPr>
-      <w:hyperlink w:anchor="_Toc163653769" w:history="1">
+      <w:hyperlink w:anchor="_Toc163671384" w:history="1">
         <w:r>
           <w:rPr>
             <w:rStyle w:val="a6"/>
@@ -1072,7 +1136,7 @@
             <w:noProof/>
             <w:webHidden/>
           </w:rPr>
-          <w:instrText xml:space="preserve"> PAGEREF _Toc163653769 \h </w:instrText>
+          <w:instrText xml:space="preserve"> PAGEREF _Toc163671384 \h </w:instrText>
         </w:r>
         <w:r>
           <w:rPr>
@@ -1115,7 +1179,7 @@
           <w:sz w:val="22"/>
         </w:rPr>
       </w:pPr>
-      <w:hyperlink w:anchor="_Toc163653770" w:history="1">
+      <w:hyperlink w:anchor="_Toc163671385" w:history="1">
         <w:r>
           <w:rPr>
             <w:rStyle w:val="a6"/>
@@ -1142,7 +1206,7 @@
             <w:noProof/>
             <w:webHidden/>
           </w:rPr>
-          <w:instrText xml:space="preserve"> PAGEREF _Toc163653770 \h </w:instrText>
+          <w:instrText xml:space="preserve"> PAGEREF _Toc163671385 \h </w:instrText>
         </w:r>
         <w:r>
           <w:rPr>
@@ -1176,16 +1240,13 @@
     <w:p>
       <w:pPr>
         <w:pStyle w:val="21"/>
-        <w:tabs>
-          <w:tab w:val="right" w:leader="dot" w:pos="9345"/>
-        </w:tabs>
         <w:rPr>
           <w:rFonts w:asciiTheme="minorHAnsi" w:eastAsiaTheme="minorEastAsia" w:hAnsiTheme="minorHAnsi" w:cstheme="minorBidi"/>
           <w:noProof/>
           <w:sz w:val="22"/>
         </w:rPr>
       </w:pPr>
-      <w:hyperlink w:anchor="_Toc163653771" w:history="1">
+      <w:hyperlink w:anchor="_Toc163671386" w:history="1">
         <w:r>
           <w:rPr>
             <w:rStyle w:val="a6"/>
@@ -1212,7 +1273,7 @@
             <w:noProof/>
             <w:webHidden/>
           </w:rPr>
-          <w:instrText xml:space="preserve"> PAGEREF _Toc163653771 \h </w:instrText>
+          <w:instrText xml:space="preserve"> PAGEREF _Toc163671386 \h </w:instrText>
         </w:r>
         <w:r>
           <w:rPr>
@@ -1255,7 +1316,7 @@
           <w:sz w:val="22"/>
         </w:rPr>
       </w:pPr>
-      <w:hyperlink w:anchor="_Toc163653772" w:history="1">
+      <w:hyperlink w:anchor="_Toc163671387" w:history="1">
         <w:r>
           <w:rPr>
             <w:rStyle w:val="a6"/>
@@ -1282,7 +1343,7 @@
             <w:noProof/>
             <w:webHidden/>
           </w:rPr>
-          <w:instrText xml:space="preserve"> PAGEREF _Toc163653772 \h </w:instrText>
+          <w:instrText xml:space="preserve"> PAGEREF _Toc163671387 \h </w:instrText>
         </w:r>
         <w:r>
           <w:rPr>
@@ -1316,16 +1377,13 @@
     <w:p>
       <w:pPr>
         <w:pStyle w:val="21"/>
-        <w:tabs>
-          <w:tab w:val="right" w:leader="dot" w:pos="9345"/>
-        </w:tabs>
         <w:rPr>
           <w:rFonts w:asciiTheme="minorHAnsi" w:eastAsiaTheme="minorEastAsia" w:hAnsiTheme="minorHAnsi" w:cstheme="minorBidi"/>
           <w:noProof/>
           <w:sz w:val="22"/>
         </w:rPr>
       </w:pPr>
-      <w:hyperlink w:anchor="_Toc163653773" w:history="1">
+      <w:hyperlink w:anchor="_Toc163671388" w:history="1">
         <w:r>
           <w:rPr>
             <w:rStyle w:val="a6"/>
@@ -1352,7 +1410,7 @@
             <w:noProof/>
             <w:webHidden/>
           </w:rPr>
-          <w:instrText xml:space="preserve"> PAGEREF _Toc163653773 \h </w:instrText>
+          <w:instrText xml:space="preserve"> PAGEREF _Toc163671388 \h </w:instrText>
         </w:r>
         <w:r>
           <w:rPr>
@@ -1395,7 +1453,7 @@
           <w:sz w:val="22"/>
         </w:rPr>
       </w:pPr>
-      <w:hyperlink w:anchor="_Toc163653774" w:history="1">
+      <w:hyperlink w:anchor="_Toc163671389" w:history="1">
         <w:r>
           <w:rPr>
             <w:rStyle w:val="a6"/>
@@ -1422,7 +1480,7 @@
             <w:noProof/>
             <w:webHidden/>
           </w:rPr>
-          <w:instrText xml:space="preserve"> PAGEREF _Toc163653774 \h </w:instrText>
+          <w:instrText xml:space="preserve"> PAGEREF _Toc163671389 \h </w:instrText>
         </w:r>
         <w:r>
           <w:rPr>
@@ -1465,7 +1523,7 @@
           <w:sz w:val="22"/>
         </w:rPr>
       </w:pPr>
-      <w:hyperlink w:anchor="_Toc163653775" w:history="1">
+      <w:hyperlink w:anchor="_Toc163671390" w:history="1">
         <w:r>
           <w:rPr>
             <w:rStyle w:val="a6"/>
@@ -1492,7 +1550,7 @@
             <w:noProof/>
             <w:webHidden/>
           </w:rPr>
-          <w:instrText xml:space="preserve"> PAGEREF _Toc163653775 \h </w:instrText>
+          <w:instrText xml:space="preserve"> PAGEREF _Toc163671390 \h </w:instrText>
         </w:r>
         <w:r>
           <w:rPr>
@@ -1526,16 +1584,13 @@
     <w:p>
       <w:pPr>
         <w:pStyle w:val="21"/>
-        <w:tabs>
-          <w:tab w:val="right" w:leader="dot" w:pos="9345"/>
-        </w:tabs>
         <w:rPr>
           <w:rFonts w:asciiTheme="minorHAnsi" w:eastAsiaTheme="minorEastAsia" w:hAnsiTheme="minorHAnsi" w:cstheme="minorBidi"/>
           <w:noProof/>
           <w:sz w:val="22"/>
         </w:rPr>
       </w:pPr>
-      <w:hyperlink w:anchor="_Toc163653776" w:history="1">
+      <w:hyperlink w:anchor="_Toc163671391" w:history="1">
         <w:r>
           <w:rPr>
             <w:rStyle w:val="a6"/>
@@ -1562,7 +1617,7 @@
             <w:noProof/>
             <w:webHidden/>
           </w:rPr>
-          <w:instrText xml:space="preserve"> PAGEREF _Toc163653776 \h </w:instrText>
+          <w:instrText xml:space="preserve"> PAGEREF _Toc163671391 \h </w:instrText>
         </w:r>
         <w:r>
           <w:rPr>
@@ -1605,7 +1660,7 @@
           <w:sz w:val="22"/>
         </w:rPr>
       </w:pPr>
-      <w:hyperlink w:anchor="_Toc163653777" w:history="1">
+      <w:hyperlink w:anchor="_Toc163671392" w:history="1">
         <w:r>
           <w:rPr>
             <w:rStyle w:val="a6"/>
@@ -1632,7 +1687,7 @@
             <w:noProof/>
             <w:webHidden/>
           </w:rPr>
-          <w:instrText xml:space="preserve"> PAGEREF _Toc163653777 \h </w:instrText>
+          <w:instrText xml:space="preserve"> PAGEREF _Toc163671392 \h </w:instrText>
         </w:r>
         <w:r>
           <w:rPr>
@@ -1675,7 +1730,7 @@
           <w:sz w:val="22"/>
         </w:rPr>
       </w:pPr>
-      <w:hyperlink w:anchor="_Toc163653778" w:history="1">
+      <w:hyperlink w:anchor="_Toc163671393" w:history="1">
         <w:r>
           <w:rPr>
             <w:rStyle w:val="a6"/>
@@ -1702,7 +1757,7 @@
             <w:noProof/>
             <w:webHidden/>
           </w:rPr>
-          <w:instrText xml:space="preserve"> PAGEREF _Toc163653778 \h </w:instrText>
+          <w:instrText xml:space="preserve"> PAGEREF _Toc163671393 \h </w:instrText>
         </w:r>
         <w:r>
           <w:rPr>
@@ -1736,16 +1791,13 @@
     <w:p>
       <w:pPr>
         <w:pStyle w:val="21"/>
-        <w:tabs>
-          <w:tab w:val="right" w:leader="dot" w:pos="9345"/>
-        </w:tabs>
         <w:rPr>
           <w:rFonts w:asciiTheme="minorHAnsi" w:eastAsiaTheme="minorEastAsia" w:hAnsiTheme="minorHAnsi" w:cstheme="minorBidi"/>
           <w:noProof/>
           <w:sz w:val="22"/>
         </w:rPr>
       </w:pPr>
-      <w:hyperlink w:anchor="_Toc163653779" w:history="1">
+      <w:hyperlink w:anchor="_Toc163671394" w:history="1">
         <w:r>
           <w:rPr>
             <w:rStyle w:val="a6"/>
@@ -1772,7 +1824,7 @@
             <w:noProof/>
             <w:webHidden/>
           </w:rPr>
-          <w:instrText xml:space="preserve"> PAGEREF _Toc163653779 \h </w:instrText>
+          <w:instrText xml:space="preserve"> PAGEREF _Toc163671394 \h </w:instrText>
         </w:r>
         <w:r>
           <w:rPr>
@@ -1815,7 +1867,7 @@
           <w:sz w:val="22"/>
         </w:rPr>
       </w:pPr>
-      <w:hyperlink w:anchor="_Toc163653780" w:history="1">
+      <w:hyperlink w:anchor="_Toc163671395" w:history="1">
         <w:r>
           <w:rPr>
             <w:rStyle w:val="a6"/>
@@ -1842,7 +1894,7 @@
             <w:noProof/>
             <w:webHidden/>
           </w:rPr>
-          <w:instrText xml:space="preserve"> PAGEREF _Toc163653780 \h </w:instrText>
+          <w:instrText xml:space="preserve"> PAGEREF _Toc163671395 \h </w:instrText>
         </w:r>
         <w:r>
           <w:rPr>
@@ -1885,7 +1937,7 @@
           <w:sz w:val="22"/>
         </w:rPr>
       </w:pPr>
-      <w:hyperlink w:anchor="_Toc163653781" w:history="1">
+      <w:hyperlink w:anchor="_Toc163671396" w:history="1">
         <w:r>
           <w:rPr>
             <w:rStyle w:val="a6"/>
@@ -1912,7 +1964,7 @@
             <w:noProof/>
             <w:webHidden/>
           </w:rPr>
-          <w:instrText xml:space="preserve"> PAGEREF _Toc163653781 \h </w:instrText>
+          <w:instrText xml:space="preserve"> PAGEREF _Toc163671396 \h </w:instrText>
         </w:r>
         <w:r>
           <w:rPr>
@@ -1946,16 +1998,13 @@
     <w:p>
       <w:pPr>
         <w:pStyle w:val="21"/>
-        <w:tabs>
-          <w:tab w:val="right" w:leader="dot" w:pos="9345"/>
-        </w:tabs>
         <w:rPr>
           <w:rFonts w:asciiTheme="minorHAnsi" w:eastAsiaTheme="minorEastAsia" w:hAnsiTheme="minorHAnsi" w:cstheme="minorBidi"/>
           <w:noProof/>
           <w:sz w:val="22"/>
         </w:rPr>
       </w:pPr>
-      <w:hyperlink w:anchor="_Toc163653782" w:history="1">
+      <w:hyperlink w:anchor="_Toc163671397" w:history="1">
         <w:r>
           <w:rPr>
             <w:rStyle w:val="a6"/>
@@ -1982,7 +2031,7 @@
             <w:noProof/>
             <w:webHidden/>
           </w:rPr>
-          <w:instrText xml:space="preserve"> PAGEREF _Toc163653782 \h </w:instrText>
+          <w:instrText xml:space="preserve"> PAGEREF _Toc163671397 \h </w:instrText>
         </w:r>
         <w:r>
           <w:rPr>
@@ -2025,7 +2074,7 @@
           <w:sz w:val="22"/>
         </w:rPr>
       </w:pPr>
-      <w:hyperlink w:anchor="_Toc163653783" w:history="1">
+      <w:hyperlink w:anchor="_Toc163671398" w:history="1">
         <w:r>
           <w:rPr>
             <w:rStyle w:val="a6"/>
@@ -2052,7 +2101,7 @@
             <w:noProof/>
             <w:webHidden/>
           </w:rPr>
-          <w:instrText xml:space="preserve"> PAGEREF _Toc163653783 \h </w:instrText>
+          <w:instrText xml:space="preserve"> PAGEREF _Toc163671398 \h </w:instrText>
         </w:r>
         <w:r>
           <w:rPr>
@@ -2086,16 +2135,13 @@
     <w:p>
       <w:pPr>
         <w:pStyle w:val="21"/>
-        <w:tabs>
-          <w:tab w:val="right" w:leader="dot" w:pos="9345"/>
-        </w:tabs>
         <w:rPr>
           <w:rFonts w:asciiTheme="minorHAnsi" w:eastAsiaTheme="minorEastAsia" w:hAnsiTheme="minorHAnsi" w:cstheme="minorBidi"/>
           <w:noProof/>
           <w:sz w:val="22"/>
         </w:rPr>
       </w:pPr>
-      <w:hyperlink w:anchor="_Toc163653784" w:history="1">
+      <w:hyperlink w:anchor="_Toc163671399" w:history="1">
         <w:r>
           <w:rPr>
             <w:rStyle w:val="a6"/>
@@ -2122,7 +2168,7 @@
             <w:noProof/>
             <w:webHidden/>
           </w:rPr>
-          <w:instrText xml:space="preserve"> PAGEREF _Toc163653784 \h </w:instrText>
+          <w:instrText xml:space="preserve"> PAGEREF _Toc163671399 \h </w:instrText>
         </w:r>
         <w:r>
           <w:rPr>
@@ -2156,16 +2202,13 @@
     <w:p>
       <w:pPr>
         <w:pStyle w:val="21"/>
-        <w:tabs>
-          <w:tab w:val="right" w:leader="dot" w:pos="9345"/>
-        </w:tabs>
         <w:rPr>
           <w:rFonts w:asciiTheme="minorHAnsi" w:eastAsiaTheme="minorEastAsia" w:hAnsiTheme="minorHAnsi" w:cstheme="minorBidi"/>
           <w:noProof/>
           <w:sz w:val="22"/>
         </w:rPr>
       </w:pPr>
-      <w:hyperlink w:anchor="_Toc163653785" w:history="1">
+      <w:hyperlink w:anchor="_Toc163671400" w:history="1">
         <w:r>
           <w:rPr>
             <w:rStyle w:val="a6"/>
@@ -2192,7 +2235,7 @@
             <w:noProof/>
             <w:webHidden/>
           </w:rPr>
-          <w:instrText xml:space="preserve"> PAGEREF _Toc163653785 \h </w:instrText>
+          <w:instrText xml:space="preserve"> PAGEREF _Toc163671400 \h </w:instrText>
         </w:r>
         <w:r>
           <w:rPr>
@@ -2226,16 +2269,13 @@
     <w:p>
       <w:pPr>
         <w:pStyle w:val="21"/>
-        <w:tabs>
-          <w:tab w:val="right" w:leader="dot" w:pos="9345"/>
-        </w:tabs>
         <w:rPr>
           <w:rFonts w:asciiTheme="minorHAnsi" w:eastAsiaTheme="minorEastAsia" w:hAnsiTheme="minorHAnsi" w:cstheme="minorBidi"/>
           <w:noProof/>
           <w:sz w:val="22"/>
         </w:rPr>
       </w:pPr>
-      <w:hyperlink w:anchor="_Toc163653786" w:history="1">
+      <w:hyperlink w:anchor="_Toc163671401" w:history="1">
         <w:r>
           <w:rPr>
             <w:rStyle w:val="a6"/>
@@ -2262,7 +2302,7 @@
             <w:noProof/>
             <w:webHidden/>
           </w:rPr>
-          <w:instrText xml:space="preserve"> PAGEREF _Toc163653786 \h </w:instrText>
+          <w:instrText xml:space="preserve"> PAGEREF _Toc163671401 \h </w:instrText>
         </w:r>
         <w:r>
           <w:rPr>
@@ -2305,7 +2345,7 @@
           <w:sz w:val="22"/>
         </w:rPr>
       </w:pPr>
-      <w:hyperlink w:anchor="_Toc163653787" w:history="1">
+      <w:hyperlink w:anchor="_Toc163671402" w:history="1">
         <w:r>
           <w:rPr>
             <w:rStyle w:val="a6"/>
@@ -2332,7 +2372,7 @@
             <w:noProof/>
             <w:webHidden/>
           </w:rPr>
-          <w:instrText xml:space="preserve"> PAGEREF _Toc163653787 \h </w:instrText>
+          <w:instrText xml:space="preserve"> PAGEREF _Toc163671402 \h </w:instrText>
         </w:r>
         <w:r>
           <w:rPr>
@@ -2375,7 +2415,7 @@
           <w:sz w:val="22"/>
         </w:rPr>
       </w:pPr>
-      <w:hyperlink w:anchor="_Toc163653788" w:history="1">
+      <w:hyperlink w:anchor="_Toc163671403" w:history="1">
         <w:r>
           <w:rPr>
             <w:rStyle w:val="a6"/>
@@ -2402,7 +2442,7 @@
             <w:noProof/>
             <w:webHidden/>
           </w:rPr>
-          <w:instrText xml:space="preserve"> PAGEREF _Toc163653788 \h </w:instrText>
+          <w:instrText xml:space="preserve"> PAGEREF _Toc163671403 \h </w:instrText>
         </w:r>
         <w:r>
           <w:rPr>
@@ -2445,7 +2485,7 @@
           <w:sz w:val="22"/>
         </w:rPr>
       </w:pPr>
-      <w:hyperlink w:anchor="_Toc163653789" w:history="1">
+      <w:hyperlink w:anchor="_Toc163671404" w:history="1">
         <w:r>
           <w:rPr>
             <w:rStyle w:val="a6"/>
@@ -2472,7 +2512,7 @@
             <w:noProof/>
             <w:webHidden/>
           </w:rPr>
-          <w:instrText xml:space="preserve"> PAGEREF _Toc163653789 \h </w:instrText>
+          <w:instrText xml:space="preserve"> PAGEREF _Toc163671404 \h </w:instrText>
         </w:r>
         <w:r>
           <w:rPr>
@@ -2506,16 +2546,13 @@
     <w:p>
       <w:pPr>
         <w:pStyle w:val="21"/>
-        <w:tabs>
-          <w:tab w:val="right" w:leader="dot" w:pos="9345"/>
-        </w:tabs>
         <w:rPr>
           <w:rFonts w:asciiTheme="minorHAnsi" w:eastAsiaTheme="minorEastAsia" w:hAnsiTheme="minorHAnsi" w:cstheme="minorBidi"/>
           <w:noProof/>
           <w:sz w:val="22"/>
         </w:rPr>
       </w:pPr>
-      <w:hyperlink w:anchor="_Toc163653790" w:history="1">
+      <w:hyperlink w:anchor="_Toc163671405" w:history="1">
         <w:r>
           <w:rPr>
             <w:rStyle w:val="a6"/>
@@ -2542,7 +2579,7 @@
             <w:noProof/>
             <w:webHidden/>
           </w:rPr>
-          <w:instrText xml:space="preserve"> PAGEREF _Toc163653790 \h </w:instrText>
+          <w:instrText xml:space="preserve"> PAGEREF _Toc163671405 \h </w:instrText>
         </w:r>
         <w:r>
           <w:rPr>
@@ -2587,7 +2624,7 @@
           <w:bdr w:val="none" w:sz="0" w:space="0" w:color="auto"/>
         </w:rPr>
       </w:pPr>
-      <w:hyperlink w:anchor="_Toc163653791" w:history="1">
+      <w:hyperlink w:anchor="_Toc163671406" w:history="1">
         <w:r>
           <w:rPr>
             <w:rStyle w:val="a6"/>
@@ -2614,7 +2651,7 @@
             <w:noProof/>
             <w:webHidden/>
           </w:rPr>
-          <w:instrText xml:space="preserve"> PAGEREF _Toc163653791 \h </w:instrText>
+          <w:instrText xml:space="preserve"> PAGEREF _Toc163671406 \h </w:instrText>
         </w:r>
         <w:r>
           <w:rPr>
@@ -2668,7 +2705,7 @@
       <w:bookmarkStart w:id="1" w:name="_Toc162898594"/>
       <w:bookmarkStart w:id="2" w:name="_Toc162898720"/>
       <w:bookmarkStart w:id="3" w:name="_Toc162898808"/>
-      <w:bookmarkStart w:id="4" w:name="_Toc163653762"/>
+      <w:bookmarkStart w:id="4" w:name="_Toc163671377"/>
       <w:r>
         <w:lastRenderedPageBreak/>
         <w:t>Введение</w:t>
@@ -2720,7 +2757,12 @@
         <w:t xml:space="preserve">в и </w:t>
       </w:r>
       <w:r>
-        <w:t xml:space="preserve">формирование </w:t>
+        <w:t>форми</w:t>
+      </w:r>
+      <w:bookmarkStart w:id="5" w:name="_GoBack"/>
+      <w:bookmarkEnd w:id="5"/>
+      <w:r>
+        <w:t xml:space="preserve">рование </w:t>
       </w:r>
       <w:r>
         <w:t>отчетов.</w:t>
@@ -2755,16 +2797,16 @@
       <w:pPr>
         <w:pStyle w:val="1"/>
       </w:pPr>
-      <w:bookmarkStart w:id="5" w:name="_Hlk133524194"/>
-      <w:bookmarkStart w:id="6" w:name="_Toc134739379"/>
-      <w:bookmarkStart w:id="7" w:name="_Toc134739477"/>
-      <w:bookmarkStart w:id="8" w:name="_Toc134739728"/>
-      <w:bookmarkStart w:id="9" w:name="_Toc153232814"/>
-      <w:bookmarkStart w:id="10" w:name="_Toc153232926"/>
+      <w:bookmarkStart w:id="6" w:name="_Hlk133524194"/>
+      <w:bookmarkStart w:id="7" w:name="_Toc134739379"/>
+      <w:bookmarkStart w:id="8" w:name="_Toc134739477"/>
+      <w:bookmarkStart w:id="9" w:name="_Toc134739728"/>
+      <w:bookmarkStart w:id="10" w:name="_Toc153232814"/>
+      <w:bookmarkStart w:id="11" w:name="_Toc153232926"/>
       <w:r>
         <w:br w:type="page"/>
       </w:r>
-      <w:bookmarkStart w:id="11" w:name="_Toc163653763"/>
+      <w:bookmarkStart w:id="12" w:name="_Toc163671378"/>
       <w:r>
         <w:lastRenderedPageBreak/>
         <w:t xml:space="preserve">Глава 1. </w:t>
@@ -2778,16 +2820,16 @@
       <w:r>
         <w:t>ние</w:t>
       </w:r>
-      <w:bookmarkEnd w:id="5"/>
       <w:bookmarkEnd w:id="6"/>
       <w:bookmarkEnd w:id="7"/>
       <w:bookmarkEnd w:id="8"/>
       <w:bookmarkEnd w:id="9"/>
       <w:bookmarkEnd w:id="10"/>
+      <w:bookmarkEnd w:id="11"/>
       <w:r>
         <w:t xml:space="preserve"> предметной области</w:t>
       </w:r>
-      <w:bookmarkEnd w:id="11"/>
+      <w:bookmarkEnd w:id="12"/>
     </w:p>
     <w:p>
       <w:r>
@@ -2807,14 +2849,14 @@
       <w:pPr>
         <w:pStyle w:val="2"/>
       </w:pPr>
-      <w:bookmarkStart w:id="12" w:name="_Toc163653764"/>
+      <w:bookmarkStart w:id="13" w:name="_Toc163671379"/>
       <w:r>
         <w:t>Понятия</w:t>
       </w:r>
       <w:r>
         <w:t xml:space="preserve"> и термины</w:t>
       </w:r>
-      <w:bookmarkEnd w:id="12"/>
+      <w:bookmarkEnd w:id="13"/>
     </w:p>
     <w:p>
       <w:r>
@@ -2878,18 +2920,18 @@
           <w:szCs w:val="32"/>
         </w:rPr>
       </w:pPr>
-      <w:bookmarkStart w:id="13" w:name="_Toc163653765"/>
+      <w:bookmarkStart w:id="14" w:name="_Toc163671380"/>
       <w:r>
         <w:t>Техническое задание</w:t>
       </w:r>
-      <w:bookmarkEnd w:id="13"/>
+      <w:bookmarkEnd w:id="14"/>
     </w:p>
     <w:p>
       <w:pPr>
         <w:ind w:firstLine="708"/>
       </w:pPr>
-      <w:bookmarkStart w:id="14" w:name="_Toc162898596"/>
-      <w:bookmarkStart w:id="15" w:name="_Toc162898722"/>
+      <w:bookmarkStart w:id="15" w:name="_Toc162898596"/>
+      <w:bookmarkStart w:id="16" w:name="_Toc162898722"/>
       <w:r>
         <w:t xml:space="preserve">Тема: «Учет </w:t>
       </w:r>
@@ -2899,10 +2941,10 @@
       <w:r>
         <w:t>»</w:t>
       </w:r>
-      <w:bookmarkStart w:id="16" w:name="_Toc162898597"/>
-      <w:bookmarkStart w:id="17" w:name="_Toc162898723"/>
-      <w:bookmarkEnd w:id="14"/>
+      <w:bookmarkStart w:id="17" w:name="_Toc162898597"/>
+      <w:bookmarkStart w:id="18" w:name="_Toc162898723"/>
       <w:bookmarkEnd w:id="15"/>
+      <w:bookmarkEnd w:id="16"/>
     </w:p>
     <w:p>
       <w:pPr>
@@ -2917,8 +2959,8 @@
       <w:r>
         <w:t>»</w:t>
       </w:r>
-      <w:bookmarkEnd w:id="16"/>
       <w:bookmarkEnd w:id="17"/>
+      <w:bookmarkEnd w:id="18"/>
     </w:p>
     <w:p>
       <w:r>
@@ -4057,12 +4099,12 @@
       <w:r>
         <w:br w:type="page"/>
       </w:r>
-      <w:bookmarkStart w:id="18" w:name="_Toc163653766"/>
+      <w:bookmarkStart w:id="19" w:name="_Toc163671381"/>
       <w:r>
         <w:lastRenderedPageBreak/>
         <w:t>Глава 2. Сбор и анализ информации</w:t>
       </w:r>
-      <w:bookmarkEnd w:id="18"/>
+      <w:bookmarkEnd w:id="19"/>
     </w:p>
     <w:p>
       <w:r>
@@ -4331,11 +4373,11 @@
       <w:pPr>
         <w:pStyle w:val="2"/>
       </w:pPr>
-      <w:bookmarkStart w:id="19" w:name="_Toc163653767"/>
+      <w:bookmarkStart w:id="20" w:name="_Toc163671382"/>
       <w:r>
         <w:t>Справочники</w:t>
       </w:r>
-      <w:bookmarkEnd w:id="19"/>
+      <w:bookmarkEnd w:id="20"/>
     </w:p>
     <w:p>
       <w:pPr>
@@ -5672,14 +5714,14 @@
           <w:noProof/>
         </w:rPr>
       </w:pPr>
-      <w:bookmarkStart w:id="20" w:name="_Toc163653768"/>
+      <w:bookmarkStart w:id="21" w:name="_Toc163671383"/>
       <w:r>
         <w:rPr>
           <w:noProof/>
         </w:rPr>
         <w:t>Документ ПоступлениеМатериала</w:t>
       </w:r>
-      <w:bookmarkEnd w:id="20"/>
+      <w:bookmarkEnd w:id="21"/>
     </w:p>
     <w:p>
       <w:pPr>
@@ -5784,7 +5826,7 @@
       <w:pPr>
         <w:pStyle w:val="3"/>
       </w:pPr>
-      <w:bookmarkStart w:id="21" w:name="_Toc163653769"/>
+      <w:bookmarkStart w:id="22" w:name="_Toc163671384"/>
       <w:r>
         <w:t>Код</w:t>
       </w:r>
@@ -5798,7 +5840,7 @@
       <w:r>
         <w:t>ПоступлениеМатериала</w:t>
       </w:r>
-      <w:bookmarkEnd w:id="21"/>
+      <w:bookmarkEnd w:id="22"/>
       <w:proofErr w:type="spellEnd"/>
     </w:p>
     <w:p>
@@ -6772,7 +6814,7 @@
       <w:pPr>
         <w:pStyle w:val="3"/>
       </w:pPr>
-      <w:bookmarkStart w:id="22" w:name="_Toc163653770"/>
+      <w:bookmarkStart w:id="23" w:name="_Toc163671385"/>
       <w:r>
         <w:lastRenderedPageBreak/>
         <w:t>Код в форме</w:t>
@@ -6790,7 +6832,7 @@
       <w:r>
         <w:t>ПоступлениеМатериала</w:t>
       </w:r>
-      <w:bookmarkEnd w:id="22"/>
+      <w:bookmarkEnd w:id="23"/>
       <w:proofErr w:type="spellEnd"/>
     </w:p>
     <w:p>
@@ -10482,7 +10524,7 @@
           <w:szCs w:val="22"/>
         </w:rPr>
       </w:pPr>
-      <w:bookmarkStart w:id="23" w:name="_Toc163653771"/>
+      <w:bookmarkStart w:id="24" w:name="_Toc163671386"/>
       <w:r>
         <w:t xml:space="preserve">Документ </w:t>
       </w:r>
@@ -10490,7 +10532,7 @@
       <w:r>
         <w:t>ПеремещениеМатериалов</w:t>
       </w:r>
-      <w:bookmarkEnd w:id="23"/>
+      <w:bookmarkEnd w:id="24"/>
       <w:proofErr w:type="spellEnd"/>
     </w:p>
     <w:p>
@@ -10596,7 +10638,7 @@
       <w:pPr>
         <w:pStyle w:val="3"/>
       </w:pPr>
-      <w:bookmarkStart w:id="24" w:name="_Toc163653772"/>
+      <w:bookmarkStart w:id="25" w:name="_Toc163671387"/>
       <w:r>
         <w:t>Код в модуле</w:t>
       </w:r>
@@ -10607,7 +10649,7 @@
       <w:r>
         <w:t>ПоступлениеМатериала</w:t>
       </w:r>
-      <w:bookmarkEnd w:id="24"/>
+      <w:bookmarkEnd w:id="25"/>
       <w:proofErr w:type="spellEnd"/>
     </w:p>
     <w:p>
@@ -12380,7 +12422,7 @@
           <w:noProof/>
         </w:rPr>
       </w:pPr>
-      <w:bookmarkStart w:id="25" w:name="_Toc163653773"/>
+      <w:bookmarkStart w:id="26" w:name="_Toc163671388"/>
       <w:r>
         <w:rPr>
           <w:noProof/>
@@ -12394,7 +12436,7 @@
         </w:rPr>
         <w:t>Производство</w:t>
       </w:r>
-      <w:bookmarkEnd w:id="25"/>
+      <w:bookmarkEnd w:id="26"/>
     </w:p>
     <w:p>
       <w:pPr>
@@ -12498,7 +12540,7 @@
       <w:pPr>
         <w:pStyle w:val="3"/>
       </w:pPr>
-      <w:bookmarkStart w:id="26" w:name="_Toc163653774"/>
+      <w:bookmarkStart w:id="27" w:name="_Toc163671389"/>
       <w:r>
         <w:t>Код в модуле</w:t>
       </w:r>
@@ -12508,7 +12550,7 @@
       <w:r>
         <w:t>Производство</w:t>
       </w:r>
-      <w:bookmarkEnd w:id="26"/>
+      <w:bookmarkEnd w:id="27"/>
     </w:p>
     <w:p>
       <w:pPr>
@@ -15595,7 +15637,7 @@
       <w:pPr>
         <w:pStyle w:val="3"/>
       </w:pPr>
-      <w:bookmarkStart w:id="27" w:name="_Toc163653775"/>
+      <w:bookmarkStart w:id="28" w:name="_Toc163671390"/>
       <w:r>
         <w:t>Код в форме</w:t>
       </w:r>
@@ -15611,7 +15653,7 @@
       <w:r>
         <w:t>Производство</w:t>
       </w:r>
-      <w:bookmarkEnd w:id="27"/>
+      <w:bookmarkEnd w:id="28"/>
     </w:p>
     <w:p>
       <w:pPr>
@@ -18110,7 +18152,7 @@
           <w:noProof/>
         </w:rPr>
       </w:pPr>
-      <w:bookmarkStart w:id="28" w:name="_Toc163653776"/>
+      <w:bookmarkStart w:id="29" w:name="_Toc163671391"/>
       <w:r>
         <w:rPr>
           <w:noProof/>
@@ -18124,7 +18166,7 @@
         </w:rPr>
         <w:t>Продажа</w:t>
       </w:r>
-      <w:bookmarkEnd w:id="28"/>
+      <w:bookmarkEnd w:id="29"/>
     </w:p>
     <w:p>
       <w:pPr>
@@ -18225,7 +18267,7 @@
       <w:pPr>
         <w:pStyle w:val="3"/>
       </w:pPr>
-      <w:bookmarkStart w:id="29" w:name="_Toc163653777"/>
+      <w:bookmarkStart w:id="30" w:name="_Toc163671392"/>
       <w:r>
         <w:t>Код в модуле</w:t>
       </w:r>
@@ -18235,7 +18277,7 @@
       <w:r>
         <w:t>Производство</w:t>
       </w:r>
-      <w:bookmarkEnd w:id="29"/>
+      <w:bookmarkEnd w:id="30"/>
     </w:p>
     <w:p>
       <w:pPr>
@@ -20004,7 +20046,7 @@
       <w:pPr>
         <w:pStyle w:val="3"/>
       </w:pPr>
-      <w:bookmarkStart w:id="30" w:name="_Toc163653778"/>
+      <w:bookmarkStart w:id="31" w:name="_Toc163671393"/>
       <w:r>
         <w:t>Код в форме</w:t>
       </w:r>
@@ -20014,7 +20056,7 @@
       <w:r>
         <w:t>Производство</w:t>
       </w:r>
-      <w:bookmarkEnd w:id="30"/>
+      <w:bookmarkEnd w:id="31"/>
     </w:p>
     <w:p>
       <w:pPr>
@@ -23768,7 +23810,7 @@
           <w:noProof/>
         </w:rPr>
       </w:pPr>
-      <w:bookmarkStart w:id="31" w:name="_Toc163653779"/>
+      <w:bookmarkStart w:id="32" w:name="_Toc163671394"/>
       <w:r>
         <w:rPr>
           <w:noProof/>
@@ -23782,7 +23824,7 @@
         </w:rPr>
         <w:t>Инвентаризация</w:t>
       </w:r>
-      <w:bookmarkEnd w:id="31"/>
+      <w:bookmarkEnd w:id="32"/>
     </w:p>
     <w:p>
       <w:pPr>
@@ -23886,7 +23928,7 @@
       <w:pPr>
         <w:pStyle w:val="3"/>
       </w:pPr>
-      <w:bookmarkStart w:id="32" w:name="_Toc163653780"/>
+      <w:bookmarkStart w:id="33" w:name="_Toc163671395"/>
       <w:r>
         <w:t>Код в модуле</w:t>
       </w:r>
@@ -23896,7 +23938,7 @@
       <w:r>
         <w:t>Производство</w:t>
       </w:r>
-      <w:bookmarkEnd w:id="32"/>
+      <w:bookmarkEnd w:id="33"/>
     </w:p>
     <w:p>
       <w:pPr>
@@ -25344,7 +25386,7 @@
       <w:pPr>
         <w:pStyle w:val="3"/>
       </w:pPr>
-      <w:bookmarkStart w:id="33" w:name="_Toc163653781"/>
+      <w:bookmarkStart w:id="34" w:name="_Toc163671396"/>
       <w:r>
         <w:t>Код в форме</w:t>
       </w:r>
@@ -25354,7 +25396,7 @@
       <w:r>
         <w:t>Производство</w:t>
       </w:r>
-      <w:bookmarkEnd w:id="33"/>
+      <w:bookmarkEnd w:id="34"/>
     </w:p>
     <w:p>
       <w:pPr>
@@ -28584,7 +28626,7 @@
           <w:noProof/>
         </w:rPr>
       </w:pPr>
-      <w:bookmarkStart w:id="34" w:name="_Toc163653782"/>
+      <w:bookmarkStart w:id="35" w:name="_Toc163671397"/>
       <w:r>
         <w:rPr>
           <w:noProof/>
@@ -28597,7 +28639,7 @@
         </w:rPr>
         <w:t>ИзменениеЦен</w:t>
       </w:r>
-      <w:bookmarkEnd w:id="34"/>
+      <w:bookmarkEnd w:id="35"/>
     </w:p>
     <w:p>
       <w:pPr>
@@ -28660,14 +28702,36 @@
       <w:r>
         <w:t xml:space="preserve">Рисунок </w:t>
       </w:r>
-      <w:fldSimple w:instr=" SEQ Рисунок \* ARABIC ">
-        <w:r>
-          <w:rPr>
-            <w:noProof/>
-          </w:rPr>
-          <w:t>17</w:t>
-        </w:r>
-      </w:fldSimple>
+      <w:r>
+        <w:rPr>
+          <w:noProof/>
+        </w:rPr>
+        <w:fldChar w:fldCharType="begin"/>
+      </w:r>
+      <w:r>
+        <w:rPr>
+          <w:noProof/>
+        </w:rPr>
+        <w:instrText xml:space="preserve"> SEQ Рисунок \* ARABIC </w:instrText>
+      </w:r>
+      <w:r>
+        <w:rPr>
+          <w:noProof/>
+        </w:rPr>
+        <w:fldChar w:fldCharType="separate"/>
+      </w:r>
+      <w:r>
+        <w:rPr>
+          <w:noProof/>
+        </w:rPr>
+        <w:t>17</w:t>
+      </w:r>
+      <w:r>
+        <w:rPr>
+          <w:noProof/>
+        </w:rPr>
+        <w:fldChar w:fldCharType="end"/>
+      </w:r>
       <w:r>
         <w:t xml:space="preserve">. Схема </w:t>
       </w:r>
@@ -28681,7 +28745,7 @@
       <w:pPr>
         <w:pStyle w:val="3"/>
       </w:pPr>
-      <w:bookmarkStart w:id="35" w:name="_Toc163653783"/>
+      <w:bookmarkStart w:id="36" w:name="_Toc163671398"/>
       <w:r>
         <w:t xml:space="preserve">Код в </w:t>
       </w:r>
@@ -28697,7 +28761,7 @@
         </w:rPr>
         <w:t>ИзменениеЦен</w:t>
       </w:r>
-      <w:bookmarkEnd w:id="35"/>
+      <w:bookmarkEnd w:id="36"/>
     </w:p>
     <w:p>
       <w:pPr>
@@ -29485,7 +29549,7 @@
           <w:noProof/>
         </w:rPr>
       </w:pPr>
-      <w:bookmarkStart w:id="36" w:name="_Toc163653784"/>
+      <w:bookmarkStart w:id="37" w:name="_Toc163671399"/>
       <w:r>
         <w:rPr>
           <w:noProof/>
@@ -29505,7 +29569,7 @@
         </w:rPr>
         <w:t>и</w:t>
       </w:r>
-      <w:bookmarkEnd w:id="36"/>
+      <w:bookmarkEnd w:id="37"/>
     </w:p>
     <w:p>
       <w:pPr>
@@ -29562,14 +29626,36 @@
       <w:r>
         <w:t xml:space="preserve">Рисунок </w:t>
       </w:r>
-      <w:fldSimple w:instr=" SEQ Рисунок \* ARABIC ">
-        <w:r>
-          <w:rPr>
-            <w:noProof/>
-          </w:rPr>
-          <w:t>18</w:t>
-        </w:r>
-      </w:fldSimple>
+      <w:r>
+        <w:rPr>
+          <w:noProof/>
+        </w:rPr>
+        <w:fldChar w:fldCharType="begin"/>
+      </w:r>
+      <w:r>
+        <w:rPr>
+          <w:noProof/>
+        </w:rPr>
+        <w:instrText xml:space="preserve"> SEQ Рисунок \* ARABIC </w:instrText>
+      </w:r>
+      <w:r>
+        <w:rPr>
+          <w:noProof/>
+        </w:rPr>
+        <w:fldChar w:fldCharType="separate"/>
+      </w:r>
+      <w:r>
+        <w:rPr>
+          <w:noProof/>
+        </w:rPr>
+        <w:t>18</w:t>
+      </w:r>
+      <w:r>
+        <w:rPr>
+          <w:noProof/>
+        </w:rPr>
+        <w:fldChar w:fldCharType="end"/>
+      </w:r>
       <w:r>
         <w:t xml:space="preserve">. Заполненный документ </w:t>
       </w:r>
@@ -29586,6 +29672,9 @@
         <w:jc w:val="center"/>
       </w:pPr>
       <w:r>
+        <w:rPr>
+          <w:noProof/>
+        </w:rPr>
         <w:drawing>
           <wp:inline distT="0" distB="0" distL="0" distR="0" wp14:anchorId="719BEC94" wp14:editId="240DBD04">
             <wp:extent cx="5940425" cy="2379345"/>
@@ -29630,14 +29719,36 @@
       <w:r>
         <w:t xml:space="preserve">Рисунок </w:t>
       </w:r>
-      <w:fldSimple w:instr=" SEQ Рисунок \* ARABIC ">
-        <w:r>
-          <w:rPr>
-            <w:noProof/>
-          </w:rPr>
-          <w:t>19</w:t>
-        </w:r>
-      </w:fldSimple>
+      <w:r>
+        <w:rPr>
+          <w:noProof/>
+        </w:rPr>
+        <w:fldChar w:fldCharType="begin"/>
+      </w:r>
+      <w:r>
+        <w:rPr>
+          <w:noProof/>
+        </w:rPr>
+        <w:instrText xml:space="preserve"> SEQ Рисунок \* ARABIC </w:instrText>
+      </w:r>
+      <w:r>
+        <w:rPr>
+          <w:noProof/>
+        </w:rPr>
+        <w:fldChar w:fldCharType="separate"/>
+      </w:r>
+      <w:r>
+        <w:rPr>
+          <w:noProof/>
+        </w:rPr>
+        <w:t>19</w:t>
+      </w:r>
+      <w:r>
+        <w:rPr>
+          <w:noProof/>
+        </w:rPr>
+        <w:fldChar w:fldCharType="end"/>
+      </w:r>
       <w:r>
         <w:t xml:space="preserve">. </w:t>
       </w:r>
@@ -29657,6 +29768,9 @@
         <w:jc w:val="center"/>
       </w:pPr>
       <w:r>
+        <w:rPr>
+          <w:noProof/>
+        </w:rPr>
         <w:drawing>
           <wp:inline distT="0" distB="0" distL="0" distR="0" wp14:anchorId="2E3C1955" wp14:editId="6385E98C">
             <wp:extent cx="5940425" cy="2756535"/>
@@ -29701,14 +29815,36 @@
       <w:r>
         <w:t xml:space="preserve">Рисунок </w:t>
       </w:r>
-      <w:fldSimple w:instr=" SEQ Рисунок \* ARABIC ">
-        <w:r>
-          <w:rPr>
-            <w:noProof/>
-          </w:rPr>
-          <w:t>20</w:t>
-        </w:r>
-      </w:fldSimple>
+      <w:r>
+        <w:rPr>
+          <w:noProof/>
+        </w:rPr>
+        <w:fldChar w:fldCharType="begin"/>
+      </w:r>
+      <w:r>
+        <w:rPr>
+          <w:noProof/>
+        </w:rPr>
+        <w:instrText xml:space="preserve"> SEQ Рисунок \* ARABIC </w:instrText>
+      </w:r>
+      <w:r>
+        <w:rPr>
+          <w:noProof/>
+        </w:rPr>
+        <w:fldChar w:fldCharType="separate"/>
+      </w:r>
+      <w:r>
+        <w:rPr>
+          <w:noProof/>
+        </w:rPr>
+        <w:t>20</w:t>
+      </w:r>
+      <w:r>
+        <w:rPr>
+          <w:noProof/>
+        </w:rPr>
+        <w:fldChar w:fldCharType="end"/>
+      </w:r>
       <w:r>
         <w:t xml:space="preserve">. </w:t>
       </w:r>
@@ -29726,6 +29862,9 @@
         <w:jc w:val="center"/>
       </w:pPr>
       <w:r>
+        <w:rPr>
+          <w:noProof/>
+        </w:rPr>
         <w:lastRenderedPageBreak/>
         <w:drawing>
           <wp:inline distT="0" distB="0" distL="0" distR="0" wp14:anchorId="053EB700" wp14:editId="74769541">
@@ -29771,14 +29910,36 @@
       <w:r>
         <w:t xml:space="preserve">Рисунок </w:t>
       </w:r>
-      <w:fldSimple w:instr=" SEQ Рисунок \* ARABIC ">
-        <w:r>
-          <w:rPr>
-            <w:noProof/>
-          </w:rPr>
-          <w:t>21</w:t>
-        </w:r>
-      </w:fldSimple>
+      <w:r>
+        <w:rPr>
+          <w:noProof/>
+        </w:rPr>
+        <w:fldChar w:fldCharType="begin"/>
+      </w:r>
+      <w:r>
+        <w:rPr>
+          <w:noProof/>
+        </w:rPr>
+        <w:instrText xml:space="preserve"> SEQ Рисунок \* ARABIC </w:instrText>
+      </w:r>
+      <w:r>
+        <w:rPr>
+          <w:noProof/>
+        </w:rPr>
+        <w:fldChar w:fldCharType="separate"/>
+      </w:r>
+      <w:r>
+        <w:rPr>
+          <w:noProof/>
+        </w:rPr>
+        <w:t>21</w:t>
+      </w:r>
+      <w:r>
+        <w:rPr>
+          <w:noProof/>
+        </w:rPr>
+        <w:fldChar w:fldCharType="end"/>
+      </w:r>
       <w:r>
         <w:t xml:space="preserve">. </w:t>
       </w:r>
@@ -29796,6 +29957,9 @@
         <w:jc w:val="center"/>
       </w:pPr>
       <w:r>
+        <w:rPr>
+          <w:noProof/>
+        </w:rPr>
         <w:drawing>
           <wp:inline distT="0" distB="0" distL="0" distR="0" wp14:anchorId="768BF4C8" wp14:editId="67BE6F18">
             <wp:extent cx="5940425" cy="2756535"/>
@@ -29840,14 +30004,36 @@
       <w:r>
         <w:t xml:space="preserve">Рисунок </w:t>
       </w:r>
-      <w:fldSimple w:instr=" SEQ Рисунок \* ARABIC ">
-        <w:r>
-          <w:rPr>
-            <w:noProof/>
-          </w:rPr>
-          <w:t>22</w:t>
-        </w:r>
-      </w:fldSimple>
+      <w:r>
+        <w:rPr>
+          <w:noProof/>
+        </w:rPr>
+        <w:fldChar w:fldCharType="begin"/>
+      </w:r>
+      <w:r>
+        <w:rPr>
+          <w:noProof/>
+        </w:rPr>
+        <w:instrText xml:space="preserve"> SEQ Рисунок \* ARABIC </w:instrText>
+      </w:r>
+      <w:r>
+        <w:rPr>
+          <w:noProof/>
+        </w:rPr>
+        <w:fldChar w:fldCharType="separate"/>
+      </w:r>
+      <w:r>
+        <w:rPr>
+          <w:noProof/>
+        </w:rPr>
+        <w:t>22</w:t>
+      </w:r>
+      <w:r>
+        <w:rPr>
+          <w:noProof/>
+        </w:rPr>
+        <w:fldChar w:fldCharType="end"/>
+      </w:r>
       <w:r>
         <w:t xml:space="preserve">. </w:t>
       </w:r>
@@ -29865,6 +30051,9 @@
         <w:jc w:val="center"/>
       </w:pPr>
       <w:r>
+        <w:rPr>
+          <w:noProof/>
+        </w:rPr>
         <w:drawing>
           <wp:inline distT="0" distB="0" distL="0" distR="0" wp14:anchorId="4CC8D4EB" wp14:editId="2E4F870A">
             <wp:extent cx="5940425" cy="2756535"/>
@@ -29909,14 +30098,36 @@
       <w:r>
         <w:t xml:space="preserve">Рисунок </w:t>
       </w:r>
-      <w:fldSimple w:instr=" SEQ Рисунок \* ARABIC ">
-        <w:r>
-          <w:rPr>
-            <w:noProof/>
-          </w:rPr>
-          <w:t>23</w:t>
-        </w:r>
-      </w:fldSimple>
+      <w:r>
+        <w:rPr>
+          <w:noProof/>
+        </w:rPr>
+        <w:fldChar w:fldCharType="begin"/>
+      </w:r>
+      <w:r>
+        <w:rPr>
+          <w:noProof/>
+        </w:rPr>
+        <w:instrText xml:space="preserve"> SEQ Рисунок \* ARABIC </w:instrText>
+      </w:r>
+      <w:r>
+        <w:rPr>
+          <w:noProof/>
+        </w:rPr>
+        <w:fldChar w:fldCharType="separate"/>
+      </w:r>
+      <w:r>
+        <w:rPr>
+          <w:noProof/>
+        </w:rPr>
+        <w:t>23</w:t>
+      </w:r>
+      <w:r>
+        <w:rPr>
+          <w:noProof/>
+        </w:rPr>
+        <w:fldChar w:fldCharType="end"/>
+      </w:r>
       <w:r>
         <w:t xml:space="preserve">. </w:t>
       </w:r>
@@ -29936,7 +30147,7 @@
           <w:noProof/>
         </w:rPr>
       </w:pPr>
-      <w:bookmarkStart w:id="37" w:name="_Toc163653785"/>
+      <w:bookmarkStart w:id="38" w:name="_Toc163671400"/>
       <w:r>
         <w:rPr>
           <w:noProof/>
@@ -29956,7 +30167,7 @@
         </w:rPr>
         <w:t>ний Цены</w:t>
       </w:r>
-      <w:bookmarkEnd w:id="37"/>
+      <w:bookmarkEnd w:id="38"/>
     </w:p>
     <w:p>
       <w:r>
@@ -29975,6 +30186,9 @@
         <w:jc w:val="center"/>
       </w:pPr>
       <w:r>
+        <w:rPr>
+          <w:noProof/>
+        </w:rPr>
         <w:drawing>
           <wp:inline distT="0" distB="0" distL="0" distR="0" wp14:anchorId="1D9F1AAA" wp14:editId="6A8C5A45">
             <wp:extent cx="1524213" cy="1819529"/>
@@ -30019,14 +30233,36 @@
       <w:r>
         <w:t xml:space="preserve">Рисунок </w:t>
       </w:r>
-      <w:fldSimple w:instr=" SEQ Рисунок \* ARABIC ">
-        <w:r>
-          <w:rPr>
-            <w:noProof/>
-          </w:rPr>
-          <w:t>24</w:t>
-        </w:r>
-      </w:fldSimple>
+      <w:r>
+        <w:rPr>
+          <w:noProof/>
+        </w:rPr>
+        <w:fldChar w:fldCharType="begin"/>
+      </w:r>
+      <w:r>
+        <w:rPr>
+          <w:noProof/>
+        </w:rPr>
+        <w:instrText xml:space="preserve"> SEQ Рисунок \* ARABIC </w:instrText>
+      </w:r>
+      <w:r>
+        <w:rPr>
+          <w:noProof/>
+        </w:rPr>
+        <w:fldChar w:fldCharType="separate"/>
+      </w:r>
+      <w:r>
+        <w:rPr>
+          <w:noProof/>
+        </w:rPr>
+        <w:t>24</w:t>
+      </w:r>
+      <w:r>
+        <w:rPr>
+          <w:noProof/>
+        </w:rPr>
+        <w:fldChar w:fldCharType="end"/>
+      </w:r>
       <w:r>
         <w:t xml:space="preserve">. </w:t>
       </w:r>
@@ -30045,6 +30281,7 @@
       </w:pPr>
       <w:r>
         <w:rPr>
+          <w:noProof/>
           <w:szCs w:val="28"/>
         </w:rPr>
         <w:drawing>
@@ -30094,14 +30331,36 @@
       <w:r>
         <w:t xml:space="preserve">Рисунок </w:t>
       </w:r>
-      <w:fldSimple w:instr=" SEQ Рисунок \* ARABIC ">
-        <w:r>
-          <w:rPr>
-            <w:noProof/>
-          </w:rPr>
-          <w:t>25</w:t>
-        </w:r>
-      </w:fldSimple>
+      <w:r>
+        <w:rPr>
+          <w:noProof/>
+        </w:rPr>
+        <w:fldChar w:fldCharType="begin"/>
+      </w:r>
+      <w:r>
+        <w:rPr>
+          <w:noProof/>
+        </w:rPr>
+        <w:instrText xml:space="preserve"> SEQ Рисунок \* ARABIC </w:instrText>
+      </w:r>
+      <w:r>
+        <w:rPr>
+          <w:noProof/>
+        </w:rPr>
+        <w:fldChar w:fldCharType="separate"/>
+      </w:r>
+      <w:r>
+        <w:rPr>
+          <w:noProof/>
+        </w:rPr>
+        <w:t>25</w:t>
+      </w:r>
+      <w:r>
+        <w:rPr>
+          <w:noProof/>
+        </w:rPr>
+        <w:fldChar w:fldCharType="end"/>
+      </w:r>
       <w:r>
         <w:t xml:space="preserve">. </w:t>
       </w:r>
@@ -30116,11 +30375,11 @@
       <w:pPr>
         <w:pStyle w:val="2"/>
       </w:pPr>
-      <w:bookmarkStart w:id="38" w:name="_Toc163653786"/>
+      <w:bookmarkStart w:id="39" w:name="_Toc163671401"/>
       <w:r>
         <w:t>Регистры Накоплений</w:t>
       </w:r>
-      <w:bookmarkEnd w:id="38"/>
+      <w:bookmarkEnd w:id="39"/>
     </w:p>
     <w:p>
       <w:pPr>
@@ -30272,17 +30531,14 @@
       <w:pPr>
         <w:pStyle w:val="3"/>
       </w:pPr>
-      <w:bookmarkStart w:id="39" w:name="_Toc163653787"/>
-      <w:r>
-        <w:t xml:space="preserve">Регистр </w:t>
-      </w:r>
-      <w:r>
-        <w:t xml:space="preserve">накоплений </w:t>
+      <w:bookmarkStart w:id="40" w:name="_Toc163671402"/>
+      <w:r>
+        <w:t xml:space="preserve">Регистр накоплений </w:t>
       </w:r>
       <w:r>
         <w:t>Продажи</w:t>
       </w:r>
-      <w:bookmarkEnd w:id="39"/>
+      <w:bookmarkEnd w:id="40"/>
     </w:p>
     <w:p>
       <w:pPr>
@@ -30292,6 +30548,7 @@
       </w:pPr>
       <w:r>
         <w:rPr>
+          <w:noProof/>
           <w:szCs w:val="28"/>
         </w:rPr>
         <w:drawing>
@@ -30338,14 +30595,36 @@
       <w:r>
         <w:t xml:space="preserve">Рисунок </w:t>
       </w:r>
-      <w:fldSimple w:instr=" SEQ Рисунок \* ARABIC ">
-        <w:r>
-          <w:rPr>
-            <w:noProof/>
-          </w:rPr>
-          <w:t>26</w:t>
-        </w:r>
-      </w:fldSimple>
+      <w:r>
+        <w:rPr>
+          <w:noProof/>
+        </w:rPr>
+        <w:fldChar w:fldCharType="begin"/>
+      </w:r>
+      <w:r>
+        <w:rPr>
+          <w:noProof/>
+        </w:rPr>
+        <w:instrText xml:space="preserve"> SEQ Рисунок \* ARABIC </w:instrText>
+      </w:r>
+      <w:r>
+        <w:rPr>
+          <w:noProof/>
+        </w:rPr>
+        <w:fldChar w:fldCharType="separate"/>
+      </w:r>
+      <w:r>
+        <w:rPr>
+          <w:noProof/>
+        </w:rPr>
+        <w:t>26</w:t>
+      </w:r>
+      <w:r>
+        <w:rPr>
+          <w:noProof/>
+        </w:rPr>
+        <w:fldChar w:fldCharType="end"/>
+      </w:r>
       <w:r>
         <w:t xml:space="preserve">. Схема регистра накоплений </w:t>
       </w:r>
@@ -30360,6 +30639,9 @@
         <w:jc w:val="center"/>
       </w:pPr>
       <w:r>
+        <w:rPr>
+          <w:noProof/>
+        </w:rPr>
         <w:lastRenderedPageBreak/>
         <w:drawing>
           <wp:inline distT="0" distB="0" distL="0" distR="0" wp14:anchorId="543BCCC7" wp14:editId="67BBA1B3">
@@ -30405,14 +30687,36 @@
       <w:r>
         <w:t xml:space="preserve">Рисунок </w:t>
       </w:r>
-      <w:fldSimple w:instr=" SEQ Рисунок \* ARABIC ">
-        <w:r>
-          <w:rPr>
-            <w:noProof/>
-          </w:rPr>
-          <w:t>27</w:t>
-        </w:r>
-      </w:fldSimple>
+      <w:r>
+        <w:rPr>
+          <w:noProof/>
+        </w:rPr>
+        <w:fldChar w:fldCharType="begin"/>
+      </w:r>
+      <w:r>
+        <w:rPr>
+          <w:noProof/>
+        </w:rPr>
+        <w:instrText xml:space="preserve"> SEQ Рисунок \* ARABIC </w:instrText>
+      </w:r>
+      <w:r>
+        <w:rPr>
+          <w:noProof/>
+        </w:rPr>
+        <w:fldChar w:fldCharType="separate"/>
+      </w:r>
+      <w:r>
+        <w:rPr>
+          <w:noProof/>
+        </w:rPr>
+        <w:t>27</w:t>
+      </w:r>
+      <w:r>
+        <w:rPr>
+          <w:noProof/>
+        </w:rPr>
+        <w:fldChar w:fldCharType="end"/>
+      </w:r>
       <w:r>
         <w:t>. Регистр накоплений Продажи в пользовательском режиме</w:t>
       </w:r>
@@ -30421,14 +30725,14 @@
       <w:pPr>
         <w:pStyle w:val="3"/>
       </w:pPr>
-      <w:bookmarkStart w:id="40" w:name="_Toc163653788"/>
+      <w:bookmarkStart w:id="41" w:name="_Toc163671403"/>
       <w:r>
         <w:t xml:space="preserve">Регистр накоплений </w:t>
       </w:r>
       <w:r>
         <w:t>Материалы</w:t>
       </w:r>
-      <w:bookmarkEnd w:id="40"/>
+      <w:bookmarkEnd w:id="41"/>
     </w:p>
     <w:p>
       <w:pPr>
@@ -30437,6 +30741,9 @@
         <w:jc w:val="center"/>
       </w:pPr>
       <w:r>
+        <w:rPr>
+          <w:noProof/>
+        </w:rPr>
         <w:drawing>
           <wp:inline distT="0" distB="0" distL="0" distR="0" wp14:anchorId="66F58FB2" wp14:editId="068090D1">
             <wp:extent cx="1590897" cy="1819529"/>
@@ -30481,14 +30788,36 @@
       <w:r>
         <w:t xml:space="preserve">Рисунок </w:t>
       </w:r>
-      <w:fldSimple w:instr=" SEQ Рисунок \* ARABIC ">
-        <w:r>
-          <w:rPr>
-            <w:noProof/>
-          </w:rPr>
-          <w:t>28</w:t>
-        </w:r>
-      </w:fldSimple>
+      <w:r>
+        <w:rPr>
+          <w:noProof/>
+        </w:rPr>
+        <w:fldChar w:fldCharType="begin"/>
+      </w:r>
+      <w:r>
+        <w:rPr>
+          <w:noProof/>
+        </w:rPr>
+        <w:instrText xml:space="preserve"> SEQ Рисунок \* ARABIC </w:instrText>
+      </w:r>
+      <w:r>
+        <w:rPr>
+          <w:noProof/>
+        </w:rPr>
+        <w:fldChar w:fldCharType="separate"/>
+      </w:r>
+      <w:r>
+        <w:rPr>
+          <w:noProof/>
+        </w:rPr>
+        <w:t>28</w:t>
+      </w:r>
+      <w:r>
+        <w:rPr>
+          <w:noProof/>
+        </w:rPr>
+        <w:fldChar w:fldCharType="end"/>
+      </w:r>
       <w:r>
         <w:t xml:space="preserve">. </w:t>
       </w:r>
@@ -30506,6 +30835,9 @@
         <w:jc w:val="center"/>
       </w:pPr>
       <w:r>
+        <w:rPr>
+          <w:noProof/>
+        </w:rPr>
         <w:drawing>
           <wp:inline distT="0" distB="0" distL="0" distR="0" wp14:anchorId="7CF4F001" wp14:editId="01B55D53">
             <wp:extent cx="5940425" cy="2756535"/>
@@ -30550,14 +30882,36 @@
       <w:r>
         <w:t xml:space="preserve">Рисунок </w:t>
       </w:r>
-      <w:fldSimple w:instr=" SEQ Рисунок \* ARABIC ">
-        <w:r>
-          <w:rPr>
-            <w:noProof/>
-          </w:rPr>
-          <w:t>29</w:t>
-        </w:r>
-      </w:fldSimple>
+      <w:r>
+        <w:rPr>
+          <w:noProof/>
+        </w:rPr>
+        <w:fldChar w:fldCharType="begin"/>
+      </w:r>
+      <w:r>
+        <w:rPr>
+          <w:noProof/>
+        </w:rPr>
+        <w:instrText xml:space="preserve"> SEQ Рисунок \* ARABIC </w:instrText>
+      </w:r>
+      <w:r>
+        <w:rPr>
+          <w:noProof/>
+        </w:rPr>
+        <w:fldChar w:fldCharType="separate"/>
+      </w:r>
+      <w:r>
+        <w:rPr>
+          <w:noProof/>
+        </w:rPr>
+        <w:t>29</w:t>
+      </w:r>
+      <w:r>
+        <w:rPr>
+          <w:noProof/>
+        </w:rPr>
+        <w:fldChar w:fldCharType="end"/>
+      </w:r>
       <w:r>
         <w:t>. Регистр накоплений Материалы</w:t>
       </w:r>
@@ -30569,15 +30923,12 @@
       <w:pPr>
         <w:pStyle w:val="3"/>
       </w:pPr>
-      <w:bookmarkStart w:id="41" w:name="_Toc163653789"/>
+      <w:bookmarkStart w:id="42" w:name="_Toc163671404"/>
       <w:r>
         <w:lastRenderedPageBreak/>
-        <w:t xml:space="preserve">Регистр накоплений </w:t>
-      </w:r>
-      <w:r>
-        <w:t>Производство</w:t>
-      </w:r>
-      <w:bookmarkEnd w:id="41"/>
+        <w:t>Регистр накоплений Производство</w:t>
+      </w:r>
+      <w:bookmarkEnd w:id="42"/>
     </w:p>
     <w:p>
       <w:pPr>
@@ -30586,6 +30937,9 @@
         <w:jc w:val="center"/>
       </w:pPr>
       <w:r>
+        <w:rPr>
+          <w:noProof/>
+        </w:rPr>
         <w:drawing>
           <wp:inline distT="0" distB="0" distL="0" distR="0" wp14:anchorId="085D3862" wp14:editId="7784647A">
             <wp:extent cx="1543265" cy="1800476"/>
@@ -30630,14 +30984,36 @@
       <w:r>
         <w:t xml:space="preserve">Рисунок </w:t>
       </w:r>
-      <w:fldSimple w:instr=" SEQ Рисунок \* ARABIC ">
-        <w:r>
-          <w:rPr>
-            <w:noProof/>
-          </w:rPr>
-          <w:t>30</w:t>
-        </w:r>
-      </w:fldSimple>
+      <w:r>
+        <w:rPr>
+          <w:noProof/>
+        </w:rPr>
+        <w:fldChar w:fldCharType="begin"/>
+      </w:r>
+      <w:r>
+        <w:rPr>
+          <w:noProof/>
+        </w:rPr>
+        <w:instrText xml:space="preserve"> SEQ Рисунок \* ARABIC </w:instrText>
+      </w:r>
+      <w:r>
+        <w:rPr>
+          <w:noProof/>
+        </w:rPr>
+        <w:fldChar w:fldCharType="separate"/>
+      </w:r>
+      <w:r>
+        <w:rPr>
+          <w:noProof/>
+        </w:rPr>
+        <w:t>30</w:t>
+      </w:r>
+      <w:r>
+        <w:rPr>
+          <w:noProof/>
+        </w:rPr>
+        <w:fldChar w:fldCharType="end"/>
+      </w:r>
       <w:r>
         <w:t xml:space="preserve">. </w:t>
       </w:r>
@@ -30655,6 +31031,9 @@
         <w:jc w:val="center"/>
       </w:pPr>
       <w:r>
+        <w:rPr>
+          <w:noProof/>
+        </w:rPr>
         <w:drawing>
           <wp:inline distT="0" distB="0" distL="0" distR="0" wp14:anchorId="70C859B5" wp14:editId="7F49E323">
             <wp:extent cx="5940425" cy="2756535"/>
@@ -30699,14 +31078,36 @@
       <w:r>
         <w:t xml:space="preserve">Рисунок </w:t>
       </w:r>
-      <w:fldSimple w:instr=" SEQ Рисунок \* ARABIC ">
-        <w:r>
-          <w:rPr>
-            <w:noProof/>
-          </w:rPr>
-          <w:t>31</w:t>
-        </w:r>
-      </w:fldSimple>
+      <w:r>
+        <w:rPr>
+          <w:noProof/>
+        </w:rPr>
+        <w:fldChar w:fldCharType="begin"/>
+      </w:r>
+      <w:r>
+        <w:rPr>
+          <w:noProof/>
+        </w:rPr>
+        <w:instrText xml:space="preserve"> SEQ Рисунок \* ARABIC </w:instrText>
+      </w:r>
+      <w:r>
+        <w:rPr>
+          <w:noProof/>
+        </w:rPr>
+        <w:fldChar w:fldCharType="separate"/>
+      </w:r>
+      <w:r>
+        <w:rPr>
+          <w:noProof/>
+        </w:rPr>
+        <w:t>31</w:t>
+      </w:r>
+      <w:r>
+        <w:rPr>
+          <w:noProof/>
+        </w:rPr>
+        <w:fldChar w:fldCharType="end"/>
+      </w:r>
       <w:r>
         <w:t>. Регистр накоплений Производство</w:t>
       </w:r>
@@ -30721,14 +31122,14 @@
           <w:noProof/>
         </w:rPr>
       </w:pPr>
-      <w:bookmarkStart w:id="42" w:name="_Toc163653790"/>
+      <w:bookmarkStart w:id="43" w:name="_Toc163671405"/>
       <w:r>
         <w:rPr>
           <w:noProof/>
         </w:rPr>
         <w:t>Отчеты</w:t>
       </w:r>
-      <w:bookmarkEnd w:id="42"/>
+      <w:bookmarkEnd w:id="43"/>
       <w:r>
         <w:rPr>
           <w:noProof/>
@@ -30816,14 +31217,36 @@
       <w:r>
         <w:t xml:space="preserve">Рисунок </w:t>
       </w:r>
-      <w:fldSimple w:instr=" SEQ Рисунок \* ARABIC ">
-        <w:r>
-          <w:rPr>
-            <w:noProof/>
-          </w:rPr>
-          <w:t>32</w:t>
-        </w:r>
-      </w:fldSimple>
+      <w:r>
+        <w:rPr>
+          <w:noProof/>
+        </w:rPr>
+        <w:fldChar w:fldCharType="begin"/>
+      </w:r>
+      <w:r>
+        <w:rPr>
+          <w:noProof/>
+        </w:rPr>
+        <w:instrText xml:space="preserve"> SEQ Рисунок \* ARABIC </w:instrText>
+      </w:r>
+      <w:r>
+        <w:rPr>
+          <w:noProof/>
+        </w:rPr>
+        <w:fldChar w:fldCharType="separate"/>
+      </w:r>
+      <w:r>
+        <w:rPr>
+          <w:noProof/>
+        </w:rPr>
+        <w:t>32</w:t>
+      </w:r>
+      <w:r>
+        <w:rPr>
+          <w:noProof/>
+        </w:rPr>
+        <w:fldChar w:fldCharType="end"/>
+      </w:r>
       <w:r>
         <w:t xml:space="preserve">. </w:t>
       </w:r>
@@ -30850,6 +31273,9 @@
         <w:jc w:val="center"/>
       </w:pPr>
       <w:r>
+        <w:rPr>
+          <w:noProof/>
+        </w:rPr>
         <w:lastRenderedPageBreak/>
         <w:drawing>
           <wp:inline distT="0" distB="0" distL="0" distR="0" wp14:anchorId="48A2E69C" wp14:editId="1A55A518">
@@ -30895,14 +31321,36 @@
       <w:r>
         <w:t xml:space="preserve">Рисунок </w:t>
       </w:r>
-      <w:fldSimple w:instr=" SEQ Рисунок \* ARABIC ">
-        <w:r>
-          <w:rPr>
-            <w:noProof/>
-          </w:rPr>
-          <w:t>33</w:t>
-        </w:r>
-      </w:fldSimple>
+      <w:r>
+        <w:rPr>
+          <w:noProof/>
+        </w:rPr>
+        <w:fldChar w:fldCharType="begin"/>
+      </w:r>
+      <w:r>
+        <w:rPr>
+          <w:noProof/>
+        </w:rPr>
+        <w:instrText xml:space="preserve"> SEQ Рисунок \* ARABIC </w:instrText>
+      </w:r>
+      <w:r>
+        <w:rPr>
+          <w:noProof/>
+        </w:rPr>
+        <w:fldChar w:fldCharType="separate"/>
+      </w:r>
+      <w:r>
+        <w:rPr>
+          <w:noProof/>
+        </w:rPr>
+        <w:t>33</w:t>
+      </w:r>
+      <w:r>
+        <w:rPr>
+          <w:noProof/>
+        </w:rPr>
+        <w:fldChar w:fldCharType="end"/>
+      </w:r>
       <w:r>
         <w:t xml:space="preserve">. </w:t>
       </w:r>
@@ -30917,6 +31365,9 @@
         <w:jc w:val="center"/>
       </w:pPr>
       <w:r>
+        <w:rPr>
+          <w:noProof/>
+        </w:rPr>
         <w:drawing>
           <wp:inline distT="0" distB="0" distL="0" distR="0" wp14:anchorId="4D1E9C36" wp14:editId="10BC0F3D">
             <wp:extent cx="5940425" cy="2536166"/>
@@ -30961,14 +31412,36 @@
       <w:r>
         <w:t xml:space="preserve">Рисунок </w:t>
       </w:r>
-      <w:fldSimple w:instr=" SEQ Рисунок \* ARABIC ">
-        <w:r>
-          <w:rPr>
-            <w:noProof/>
-          </w:rPr>
-          <w:t>34</w:t>
-        </w:r>
-      </w:fldSimple>
+      <w:r>
+        <w:rPr>
+          <w:noProof/>
+        </w:rPr>
+        <w:fldChar w:fldCharType="begin"/>
+      </w:r>
+      <w:r>
+        <w:rPr>
+          <w:noProof/>
+        </w:rPr>
+        <w:instrText xml:space="preserve"> SEQ Рисунок \* ARABIC </w:instrText>
+      </w:r>
+      <w:r>
+        <w:rPr>
+          <w:noProof/>
+        </w:rPr>
+        <w:fldChar w:fldCharType="separate"/>
+      </w:r>
+      <w:r>
+        <w:rPr>
+          <w:noProof/>
+        </w:rPr>
+        <w:t>34</w:t>
+      </w:r>
+      <w:r>
+        <w:rPr>
+          <w:noProof/>
+        </w:rPr>
+        <w:fldChar w:fldCharType="end"/>
+      </w:r>
       <w:r>
         <w:t xml:space="preserve">. Отчёт производство </w:t>
       </w:r>
@@ -30983,6 +31456,9 @@
         <w:jc w:val="center"/>
       </w:pPr>
       <w:r>
+        <w:rPr>
+          <w:noProof/>
+        </w:rPr>
         <w:drawing>
           <wp:inline distT="0" distB="0" distL="0" distR="0" wp14:anchorId="3D6FD8EB" wp14:editId="5F3E3388">
             <wp:extent cx="5940425" cy="3246755"/>
@@ -31027,14 +31503,36 @@
       <w:r>
         <w:t xml:space="preserve">Рисунок </w:t>
       </w:r>
-      <w:fldSimple w:instr=" SEQ Рисунок \* ARABIC ">
-        <w:r>
-          <w:rPr>
-            <w:noProof/>
-          </w:rPr>
-          <w:t>35</w:t>
-        </w:r>
-      </w:fldSimple>
+      <w:r>
+        <w:rPr>
+          <w:noProof/>
+        </w:rPr>
+        <w:fldChar w:fldCharType="begin"/>
+      </w:r>
+      <w:r>
+        <w:rPr>
+          <w:noProof/>
+        </w:rPr>
+        <w:instrText xml:space="preserve"> SEQ Рисунок \* ARABIC </w:instrText>
+      </w:r>
+      <w:r>
+        <w:rPr>
+          <w:noProof/>
+        </w:rPr>
+        <w:fldChar w:fldCharType="separate"/>
+      </w:r>
+      <w:r>
+        <w:rPr>
+          <w:noProof/>
+        </w:rPr>
+        <w:t>35</w:t>
+      </w:r>
+      <w:r>
+        <w:rPr>
+          <w:noProof/>
+        </w:rPr>
+        <w:fldChar w:fldCharType="end"/>
+      </w:r>
       <w:r>
         <w:t xml:space="preserve">. </w:t>
       </w:r>
@@ -31108,12 +31606,12 @@
           <w:szCs w:val="28"/>
         </w:rPr>
       </w:pPr>
-      <w:bookmarkStart w:id="43" w:name="_Toc163653791"/>
+      <w:bookmarkStart w:id="44" w:name="_Toc163671406"/>
       <w:r>
         <w:lastRenderedPageBreak/>
         <w:t>Заключение</w:t>
       </w:r>
-      <w:bookmarkEnd w:id="43"/>
+      <w:bookmarkEnd w:id="44"/>
     </w:p>
     <w:p>
       <w:pPr>
@@ -31151,8 +31649,6 @@
         </w:rPr>
         <w:t>перемещения материалов</w:t>
       </w:r>
-      <w:bookmarkStart w:id="44" w:name="_GoBack"/>
-      <w:bookmarkEnd w:id="44"/>
       <w:r>
         <w:rPr>
           <w:rFonts w:cs="Times New Roman"/>
@@ -31379,6 +31875,7 @@
       <w:pgSz w:w="11906" w:h="16838"/>
       <w:pgMar w:top="1134" w:right="850" w:bottom="1134" w:left="1701" w:header="708" w:footer="708" w:gutter="0"/>
       <w:cols w:space="708"/>
+      <w:titlePg/>
       <w:docGrid w:linePitch="360"/>
     </w:sectPr>
   </w:body>
@@ -31406,30 +31903,41 @@
 
 <file path=word/footer1.xml><?xml version="1.0" encoding="utf-8"?>
 <w:ftr xmlns:wpc="http://schemas.microsoft.com/office/word/2010/wordprocessingCanvas" xmlns:mc="http://schemas.openxmlformats.org/markup-compatibility/2006" xmlns:o="urn:schemas-microsoft-com:office:office" xmlns:r="http://schemas.openxmlformats.org/officeDocument/2006/relationships" xmlns:m="http://schemas.openxmlformats.org/officeDocument/2006/math" xmlns:v="urn:schemas-microsoft-com:vml" xmlns:wp14="http://schemas.microsoft.com/office/word/2010/wordprocessingDrawing" xmlns:wp="http://schemas.openxmlformats.org/drawingml/2006/wordprocessingDrawing" xmlns:w10="urn:schemas-microsoft-com:office:word" xmlns:w="http://schemas.openxmlformats.org/wordprocessingml/2006/main" xmlns:w14="http://schemas.microsoft.com/office/word/2010/wordml" xmlns:w15="http://schemas.microsoft.com/office/word/2012/wordml" xmlns:wpg="http://schemas.microsoft.com/office/word/2010/wordprocessingGroup" xmlns:wpi="http://schemas.microsoft.com/office/word/2010/wordprocessingInk" xmlns:wne="http://schemas.microsoft.com/office/word/2006/wordml" xmlns:wps="http://schemas.microsoft.com/office/word/2010/wordprocessingShape" mc:Ignorable="w14 w15 wp14">
-  <w:p>
-    <w:pPr>
-      <w:pStyle w:val="ac"/>
-      <w:jc w:val="right"/>
-    </w:pPr>
-    <w:r>
-      <w:fldChar w:fldCharType="begin"/>
-    </w:r>
-    <w:r>
-      <w:instrText>PAGE   \* MERGEFORMAT</w:instrText>
-    </w:r>
-    <w:r>
-      <w:fldChar w:fldCharType="separate"/>
-    </w:r>
-    <w:r>
-      <w:rPr>
-        <w:noProof/>
-      </w:rPr>
-      <w:t>24</w:t>
-    </w:r>
-    <w:r>
-      <w:fldChar w:fldCharType="end"/>
-    </w:r>
-  </w:p>
+  <w:sdt>
+    <w:sdtPr>
+      <w:id w:val="389240619"/>
+      <w:docPartObj>
+        <w:docPartGallery w:val="Page Numbers (Bottom of Page)"/>
+        <w:docPartUnique/>
+      </w:docPartObj>
+    </w:sdtPr>
+    <w:sdtContent>
+      <w:p>
+        <w:pPr>
+          <w:pStyle w:val="ac"/>
+          <w:jc w:val="right"/>
+        </w:pPr>
+        <w:r>
+          <w:fldChar w:fldCharType="begin"/>
+        </w:r>
+        <w:r>
+          <w:instrText>PAGE   \* MERGEFORMAT</w:instrText>
+        </w:r>
+        <w:r>
+          <w:fldChar w:fldCharType="separate"/>
+        </w:r>
+        <w:r>
+          <w:rPr>
+            <w:noProof/>
+          </w:rPr>
+          <w:t>3</w:t>
+        </w:r>
+        <w:r>
+          <w:fldChar w:fldCharType="end"/>
+        </w:r>
+      </w:p>
+    </w:sdtContent>
+  </w:sdt>
   <w:p>
     <w:pPr>
       <w:pStyle w:val="ac"/>
@@ -34011,7 +34519,7 @@
     <w:autoRedefine/>
     <w:uiPriority w:val="39"/>
     <w:unhideWhenUsed/>
-    <w:rsid w:val="009855B4"/>
+    <w:rsid w:val="00DA0ED5"/>
     <w:pPr>
       <w:pBdr>
         <w:top w:val="none" w:sz="0" w:space="0" w:color="auto"/>
@@ -34021,6 +34529,9 @@
         <w:between w:val="none" w:sz="0" w:space="0" w:color="auto"/>
         <w:bar w:val="none" w:sz="0" w:color="auto"/>
       </w:pBdr>
+      <w:tabs>
+        <w:tab w:val="right" w:leader="dot" w:pos="9345"/>
+      </w:tabs>
       <w:spacing w:after="100" w:line="259" w:lineRule="auto"/>
       <w:ind w:left="220"/>
     </w:pPr>
@@ -34191,7 +34702,589 @@
       <w:szCs w:val="18"/>
     </w:rPr>
   </w:style>
+  <w:style w:type="paragraph" w:styleId="af9">
+    <w:name w:val="Balloon Text"/>
+    <w:basedOn w:val="a"/>
+    <w:link w:val="afa"/>
+    <w:uiPriority w:val="99"/>
+    <w:semiHidden/>
+    <w:unhideWhenUsed/>
+    <w:rsid w:val="00836ED0"/>
+    <w:rPr>
+      <w:rFonts w:ascii="Segoe UI" w:hAnsi="Segoe UI" w:cs="Segoe UI"/>
+      <w:sz w:val="18"/>
+      <w:szCs w:val="18"/>
+    </w:rPr>
+  </w:style>
+  <w:style w:type="character" w:customStyle="1" w:styleId="afa">
+    <w:name w:val="Текст выноски Знак"/>
+    <w:basedOn w:val="a0"/>
+    <w:link w:val="af9"/>
+    <w:uiPriority w:val="99"/>
+    <w:semiHidden/>
+    <w:rsid w:val="00836ED0"/>
+    <w:rPr>
+      <w:rFonts w:ascii="Segoe UI" w:eastAsia="Arial Unicode MS" w:hAnsi="Segoe UI" w:cs="Segoe UI"/>
+      <w:color w:val="000000"/>
+      <w:sz w:val="18"/>
+      <w:szCs w:val="18"/>
+      <w:u w:color="000000"/>
+      <w:bdr w:val="nil"/>
+    </w:rPr>
+  </w:style>
 </w:styles>
+</file>
+
+<file path=word/glossary/document.xml><?xml version="1.0" encoding="utf-8"?>
+<w:glossaryDocument xmlns:wpc="http://schemas.microsoft.com/office/word/2010/wordprocessingCanvas" xmlns:mc="http://schemas.openxmlformats.org/markup-compatibility/2006" xmlns:o="urn:schemas-microsoft-com:office:office" xmlns:r="http://schemas.openxmlformats.org/officeDocument/2006/relationships" xmlns:m="http://schemas.openxmlformats.org/officeDocument/2006/math" xmlns:v="urn:schemas-microsoft-com:vml" xmlns:wp14="http://schemas.microsoft.com/office/word/2010/wordprocessingDrawing" xmlns:wp="http://schemas.openxmlformats.org/drawingml/2006/wordprocessingDrawing" xmlns:w10="urn:schemas-microsoft-com:office:word" xmlns:w="http://schemas.openxmlformats.org/wordprocessingml/2006/main" xmlns:w14="http://schemas.microsoft.com/office/word/2010/wordml" xmlns:w15="http://schemas.microsoft.com/office/word/2012/wordml" xmlns:wpg="http://schemas.microsoft.com/office/word/2010/wordprocessingGroup" xmlns:wpi="http://schemas.microsoft.com/office/word/2010/wordprocessingInk" xmlns:wne="http://schemas.microsoft.com/office/word/2006/wordml" xmlns:wps="http://schemas.microsoft.com/office/word/2010/wordprocessingShape" mc:Ignorable="w14 w15 wp14"/>
+</file>
+
+<file path=word/glossary/fontTable.xml><?xml version="1.0" encoding="utf-8"?>
+<w:fonts xmlns:mc="http://schemas.openxmlformats.org/markup-compatibility/2006" xmlns:r="http://schemas.openxmlformats.org/officeDocument/2006/relationships" xmlns:w="http://schemas.openxmlformats.org/wordprocessingml/2006/main" xmlns:w14="http://schemas.microsoft.com/office/word/2010/wordml" xmlns:w15="http://schemas.microsoft.com/office/word/2012/wordml" mc:Ignorable="w14 w15">
+  <w:font w:name="Wingdings">
+    <w:panose1 w:val="05000000000000000000"/>
+    <w:charset w:val="02"/>
+    <w:family w:val="auto"/>
+    <w:pitch w:val="variable"/>
+    <w:sig w:usb0="00000000" w:usb1="10000000" w:usb2="00000000" w:usb3="00000000" w:csb0="80000000" w:csb1="00000000"/>
+  </w:font>
+  <w:font w:name="Times New Roman">
+    <w:panose1 w:val="02020603050405020304"/>
+    <w:charset w:val="CC"/>
+    <w:family w:val="roman"/>
+    <w:pitch w:val="variable"/>
+    <w:sig w:usb0="E0002EFF" w:usb1="C000785B" w:usb2="00000009" w:usb3="00000000" w:csb0="000001FF" w:csb1="00000000"/>
+  </w:font>
+  <w:font w:name="Courier New">
+    <w:panose1 w:val="02070309020205020404"/>
+    <w:charset w:val="CC"/>
+    <w:family w:val="modern"/>
+    <w:pitch w:val="fixed"/>
+    <w:sig w:usb0="E0002EFF" w:usb1="C0007843" w:usb2="00000009" w:usb3="00000000" w:csb0="000001FF" w:csb1="00000000"/>
+  </w:font>
+  <w:font w:name="Symbol">
+    <w:panose1 w:val="05050102010706020507"/>
+    <w:charset w:val="02"/>
+    <w:family w:val="roman"/>
+    <w:pitch w:val="variable"/>
+    <w:sig w:usb0="00000000" w:usb1="10000000" w:usb2="00000000" w:usb3="00000000" w:csb0="80000000" w:csb1="00000000"/>
+  </w:font>
+  <w:font w:name="Calibri">
+    <w:panose1 w:val="020F0502020204030204"/>
+    <w:charset w:val="CC"/>
+    <w:family w:val="swiss"/>
+    <w:pitch w:val="variable"/>
+    <w:sig w:usb0="E4002EFF" w:usb1="C000247B" w:usb2="00000009" w:usb3="00000000" w:csb0="000001FF" w:csb1="00000000"/>
+  </w:font>
+  <w:font w:name="Arial Unicode MS">
+    <w:panose1 w:val="020B0604020202020204"/>
+    <w:charset w:val="80"/>
+    <w:family w:val="swiss"/>
+    <w:pitch w:val="variable"/>
+    <w:sig w:usb0="F7FFAFFF" w:usb1="E9DFFFFF" w:usb2="0000003F" w:usb3="00000000" w:csb0="003F01FF" w:csb1="00000000"/>
+  </w:font>
+  <w:font w:name="Arial">
+    <w:panose1 w:val="020B0604020202020204"/>
+    <w:charset w:val="CC"/>
+    <w:family w:val="swiss"/>
+    <w:pitch w:val="variable"/>
+    <w:sig w:usb0="E0002EFF" w:usb1="C000785B" w:usb2="00000009" w:usb3="00000000" w:csb0="000001FF" w:csb1="00000000"/>
+  </w:font>
+  <w:font w:name="Calibri Light">
+    <w:panose1 w:val="020F0302020204030204"/>
+    <w:charset w:val="CC"/>
+    <w:family w:val="swiss"/>
+    <w:pitch w:val="variable"/>
+    <w:sig w:usb0="E4002EFF" w:usb1="C000247B" w:usb2="00000009" w:usb3="00000000" w:csb0="000001FF" w:csb1="00000000"/>
+  </w:font>
+  <w:font w:name="Segoe UI">
+    <w:panose1 w:val="020B0502040204020203"/>
+    <w:charset w:val="CC"/>
+    <w:family w:val="swiss"/>
+    <w:pitch w:val="variable"/>
+    <w:sig w:usb0="E4002EFF" w:usb1="C000E47F" w:usb2="00000009" w:usb3="00000000" w:csb0="000001FF" w:csb1="00000000"/>
+  </w:font>
+  <w:font w:name="Consolas">
+    <w:panose1 w:val="020B0609020204030204"/>
+    <w:charset w:val="CC"/>
+    <w:family w:val="modern"/>
+    <w:pitch w:val="fixed"/>
+    <w:sig w:usb0="E00006FF" w:usb1="0000FCFF" w:usb2="00000001" w:usb3="00000000" w:csb0="0000019F" w:csb1="00000000"/>
+  </w:font>
+</w:fonts>
+</file>
+
+<file path=word/glossary/settings.xml><?xml version="1.0" encoding="utf-8"?>
+<w:settings xmlns:mc="http://schemas.openxmlformats.org/markup-compatibility/2006" xmlns:o="urn:schemas-microsoft-com:office:office" xmlns:r="http://schemas.openxmlformats.org/officeDocument/2006/relationships" xmlns:m="http://schemas.openxmlformats.org/officeDocument/2006/math" xmlns:v="urn:schemas-microsoft-com:vml" xmlns:w10="urn:schemas-microsoft-com:office:word" xmlns:w="http://schemas.openxmlformats.org/wordprocessingml/2006/main" xmlns:w14="http://schemas.microsoft.com/office/word/2010/wordml" xmlns:w15="http://schemas.microsoft.com/office/word/2012/wordml" xmlns:sl="http://schemas.openxmlformats.org/schemaLibrary/2006/main" mc:Ignorable="w14 w15">
+  <w:view w:val="normal"/>
+  <w:defaultTabStop w:val="708"/>
+  <w:characterSpacingControl w:val="doNotCompress"/>
+  <w:compat>
+    <w:useFELayout/>
+    <w:compatSetting w:name="compatibilityMode" w:uri="http://schemas.microsoft.com/office/word" w:val="15"/>
+    <w:compatSetting w:name="overrideTableStyleFontSizeAndJustification" w:uri="http://schemas.microsoft.com/office/word" w:val="1"/>
+    <w:compatSetting w:name="enableOpenTypeFeatures" w:uri="http://schemas.microsoft.com/office/word" w:val="1"/>
+    <w:compatSetting w:name="doNotFlipMirrorIndents" w:uri="http://schemas.microsoft.com/office/word" w:val="1"/>
+    <w:compatSetting w:name="differentiateMultirowTableHeaders" w:uri="http://schemas.microsoft.com/office/word" w:val="1"/>
+  </w:compat>
+  <w:rsids>
+    <w:rsidRoot w:val="008B03DD"/>
+    <w:rsid w:val="008B03DD"/>
+  </w:rsids>
+  <m:mathPr>
+    <m:mathFont m:val="Cambria Math"/>
+    <m:brkBin m:val="before"/>
+    <m:brkBinSub m:val="--"/>
+    <m:smallFrac m:val="0"/>
+    <m:dispDef/>
+    <m:lMargin m:val="0"/>
+    <m:rMargin m:val="0"/>
+    <m:defJc m:val="centerGroup"/>
+    <m:wrapIndent m:val="1440"/>
+    <m:intLim m:val="subSup"/>
+    <m:naryLim m:val="undOvr"/>
+  </m:mathPr>
+  <w:themeFontLang w:val="ru-RU"/>
+  <w:clrSchemeMapping w:bg1="light1" w:t1="dark1" w:bg2="light2" w:t2="dark2" w:accent1="accent1" w:accent2="accent2" w:accent3="accent3" w:accent4="accent4" w:accent5="accent5" w:accent6="accent6" w:hyperlink="hyperlink" w:followedHyperlink="followedHyperlink"/>
+  <w:decimalSymbol w:val=","/>
+  <w:listSeparator w:val=";"/>
+  <w15:chartTrackingRefBased/>
+</w:settings>
+</file>
+
+<file path=word/glossary/styles.xml><?xml version="1.0" encoding="utf-8"?>
+<w:styles xmlns:mc="http://schemas.openxmlformats.org/markup-compatibility/2006" xmlns:r="http://schemas.openxmlformats.org/officeDocument/2006/relationships" xmlns:w="http://schemas.openxmlformats.org/wordprocessingml/2006/main" xmlns:w14="http://schemas.microsoft.com/office/word/2010/wordml" xmlns:w15="http://schemas.microsoft.com/office/word/2012/wordml" mc:Ignorable="w14 w15">
+  <w:docDefaults>
+    <w:rPrDefault>
+      <w:rPr>
+        <w:rFonts w:asciiTheme="minorHAnsi" w:eastAsiaTheme="minorEastAsia" w:hAnsiTheme="minorHAnsi" w:cstheme="minorBidi"/>
+        <w:sz w:val="22"/>
+        <w:szCs w:val="22"/>
+        <w:lang w:val="ru-RU" w:eastAsia="ru-RU" w:bidi="ar-SA"/>
+      </w:rPr>
+    </w:rPrDefault>
+    <w:pPrDefault>
+      <w:pPr>
+        <w:spacing w:after="160" w:line="259" w:lineRule="auto"/>
+      </w:pPr>
+    </w:pPrDefault>
+  </w:docDefaults>
+  <w:latentStyles w:defLockedState="0" w:defUIPriority="99" w:defSemiHidden="0" w:defUnhideWhenUsed="0" w:defQFormat="0" w:count="371">
+    <w:lsdException w:name="Normal" w:uiPriority="0" w:qFormat="1"/>
+    <w:lsdException w:name="heading 1" w:uiPriority="9" w:qFormat="1"/>
+    <w:lsdException w:name="heading 2" w:semiHidden="1" w:uiPriority="9" w:unhideWhenUsed="1" w:qFormat="1"/>
+    <w:lsdException w:name="heading 3" w:semiHidden="1" w:uiPriority="9" w:unhideWhenUsed="1" w:qFormat="1"/>
+    <w:lsdException w:name="heading 4" w:semiHidden="1" w:uiPriority="9" w:unhideWhenUsed="1" w:qFormat="1"/>
+    <w:lsdException w:name="heading 5" w:semiHidden="1" w:uiPriority="9" w:unhideWhenUsed="1" w:qFormat="1"/>
+    <w:lsdException w:name="heading 6" w:semiHidden="1" w:uiPriority="9" w:unhideWhenUsed="1" w:qFormat="1"/>
+    <w:lsdException w:name="heading 7" w:semiHidden="1" w:uiPriority="9" w:unhideWhenUsed="1" w:qFormat="1"/>
+    <w:lsdException w:name="heading 8" w:semiHidden="1" w:uiPriority="9" w:unhideWhenUsed="1" w:qFormat="1"/>
+    <w:lsdException w:name="heading 9" w:semiHidden="1" w:uiPriority="9" w:unhideWhenUsed="1" w:qFormat="1"/>
+    <w:lsdException w:name="index 1" w:semiHidden="1" w:unhideWhenUsed="1"/>
+    <w:lsdException w:name="index 2" w:semiHidden="1" w:unhideWhenUsed="1"/>
+    <w:lsdException w:name="index 3" w:semiHidden="1" w:unhideWhenUsed="1"/>
+    <w:lsdException w:name="index 4" w:semiHidden="1" w:unhideWhenUsed="1"/>
+    <w:lsdException w:name="index 5" w:semiHidden="1" w:unhideWhenUsed="1"/>
+    <w:lsdException w:name="index 6" w:semiHidden="1" w:unhideWhenUsed="1"/>
+    <w:lsdException w:name="index 7" w:semiHidden="1" w:unhideWhenUsed="1"/>
+    <w:lsdException w:name="index 8" w:semiHidden="1" w:unhideWhenUsed="1"/>
+    <w:lsdException w:name="index 9" w:semiHidden="1" w:unhideWhenUsed="1"/>
+    <w:lsdException w:name="toc 1" w:semiHidden="1" w:uiPriority="39" w:unhideWhenUsed="1"/>
+    <w:lsdException w:name="toc 2" w:semiHidden="1" w:uiPriority="39" w:unhideWhenUsed="1"/>
+    <w:lsdException w:name="toc 3" w:semiHidden="1" w:uiPriority="39" w:unhideWhenUsed="1"/>
+    <w:lsdException w:name="toc 4" w:semiHidden="1" w:uiPriority="39" w:unhideWhenUsed="1"/>
+    <w:lsdException w:name="toc 5" w:semiHidden="1" w:uiPriority="39" w:unhideWhenUsed="1"/>
+    <w:lsdException w:name="toc 6" w:semiHidden="1" w:uiPriority="39" w:unhideWhenUsed="1"/>
+    <w:lsdException w:name="toc 7" w:semiHidden="1" w:uiPriority="39" w:unhideWhenUsed="1"/>
+    <w:lsdException w:name="toc 8" w:semiHidden="1" w:uiPriority="39" w:unhideWhenUsed="1"/>
+    <w:lsdException w:name="toc 9" w:semiHidden="1" w:uiPriority="39" w:unhideWhenUsed="1"/>
+    <w:lsdException w:name="Normal Indent" w:semiHidden="1" w:unhideWhenUsed="1"/>
+    <w:lsdException w:name="footnote text" w:semiHidden="1" w:unhideWhenUsed="1"/>
+    <w:lsdException w:name="annotation text" w:semiHidden="1" w:unhideWhenUsed="1"/>
+    <w:lsdException w:name="header" w:semiHidden="1" w:unhideWhenUsed="1"/>
+    <w:lsdException w:name="footer" w:semiHidden="1" w:unhideWhenUsed="1"/>
+    <w:lsdException w:name="index heading" w:semiHidden="1" w:unhideWhenUsed="1"/>
+    <w:lsdException w:name="caption" w:semiHidden="1" w:uiPriority="35" w:unhideWhenUsed="1" w:qFormat="1"/>
+    <w:lsdException w:name="table of figures" w:semiHidden="1" w:unhideWhenUsed="1"/>
+    <w:lsdException w:name="envelope address" w:semiHidden="1" w:unhideWhenUsed="1"/>
+    <w:lsdException w:name="envelope return" w:semiHidden="1" w:unhideWhenUsed="1"/>
+    <w:lsdException w:name="footnote reference" w:semiHidden="1" w:unhideWhenUsed="1"/>
+    <w:lsdException w:name="annotation reference" w:semiHidden="1" w:unhideWhenUsed="1"/>
+    <w:lsdException w:name="line number" w:semiHidden="1" w:unhideWhenUsed="1"/>
+    <w:lsdException w:name="page number" w:semiHidden="1" w:unhideWhenUsed="1"/>
+    <w:lsdException w:name="endnote reference" w:semiHidden="1" w:unhideWhenUsed="1"/>
+    <w:lsdException w:name="endnote text" w:semiHidden="1" w:unhideWhenUsed="1"/>
+    <w:lsdException w:name="table of authorities" w:semiHidden="1" w:unhideWhenUsed="1"/>
+    <w:lsdException w:name="macro" w:semiHidden="1" w:unhideWhenUsed="1"/>
+    <w:lsdException w:name="toa heading" w:semiHidden="1" w:unhideWhenUsed="1"/>
+    <w:lsdException w:name="List" w:semiHidden="1" w:unhideWhenUsed="1"/>
+    <w:lsdException w:name="List Bullet" w:semiHidden="1" w:unhideWhenUsed="1"/>
+    <w:lsdException w:name="List Number" w:semiHidden="1" w:unhideWhenUsed="1"/>
+    <w:lsdException w:name="List 2" w:semiHidden="1" w:unhideWhenUsed="1"/>
+    <w:lsdException w:name="List 3" w:semiHidden="1" w:unhideWhenUsed="1"/>
+    <w:lsdException w:name="List 4" w:semiHidden="1" w:unhideWhenUsed="1"/>
+    <w:lsdException w:name="List 5" w:semiHidden="1" w:unhideWhenUsed="1"/>
+    <w:lsdException w:name="List Bullet 2" w:semiHidden="1" w:unhideWhenUsed="1"/>
+    <w:lsdException w:name="List Bullet 3" w:semiHidden="1" w:unhideWhenUsed="1"/>
+    <w:lsdException w:name="List Bullet 4" w:semiHidden="1" w:unhideWhenUsed="1"/>
+    <w:lsdException w:name="List Bullet 5" w:semiHidden="1" w:unhideWhenUsed="1"/>
+    <w:lsdException w:name="List Number 2" w:semiHidden="1" w:unhideWhenUsed="1"/>
+    <w:lsdException w:name="List Number 3" w:semiHidden="1" w:unhideWhenUsed="1"/>
+    <w:lsdException w:name="List Number 4" w:semiHidden="1" w:unhideWhenUsed="1"/>
+    <w:lsdException w:name="List Number 5" w:semiHidden="1" w:unhideWhenUsed="1"/>
+    <w:lsdException w:name="Title" w:uiPriority="10" w:qFormat="1"/>
+    <w:lsdException w:name="Closing" w:semiHidden="1" w:unhideWhenUsed="1"/>
+    <w:lsdException w:name="Signature" w:semiHidden="1" w:unhideWhenUsed="1"/>
+    <w:lsdException w:name="Default Paragraph Font" w:semiHidden="1" w:uiPriority="1" w:unhideWhenUsed="1"/>
+    <w:lsdException w:name="Body Text" w:semiHidden="1" w:unhideWhenUsed="1"/>
+    <w:lsdException w:name="Body Text Indent" w:semiHidden="1" w:unhideWhenUsed="1"/>
+    <w:lsdException w:name="List Continue" w:semiHidden="1" w:unhideWhenUsed="1"/>
+    <w:lsdException w:name="List Continue 2" w:semiHidden="1" w:unhideWhenUsed="1"/>
+    <w:lsdException w:name="List Continue 3" w:semiHidden="1" w:unhideWhenUsed="1"/>
+    <w:lsdException w:name="List Continue 4" w:semiHidden="1" w:unhideWhenUsed="1"/>
+    <w:lsdException w:name="List Continue 5" w:semiHidden="1" w:unhideWhenUsed="1"/>
+    <w:lsdException w:name="Message Header" w:semiHidden="1" w:unhideWhenUsed="1"/>
+    <w:lsdException w:name="Subtitle" w:uiPriority="11" w:qFormat="1"/>
+    <w:lsdException w:name="Salutation" w:semiHidden="1" w:unhideWhenUsed="1"/>
+    <w:lsdException w:name="Date" w:semiHidden="1" w:unhideWhenUsed="1"/>
+    <w:lsdException w:name="Body Text First Indent" w:semiHidden="1" w:unhideWhenUsed="1"/>
+    <w:lsdException w:name="Body Text First Indent 2" w:semiHidden="1" w:unhideWhenUsed="1"/>
+    <w:lsdException w:name="Note Heading" w:semiHidden="1" w:unhideWhenUsed="1"/>
+    <w:lsdException w:name="Body Text 2" w:semiHidden="1" w:unhideWhenUsed="1"/>
+    <w:lsdException w:name="Body Text 3" w:semiHidden="1" w:unhideWhenUsed="1"/>
+    <w:lsdException w:name="Body Text Indent 2" w:semiHidden="1" w:unhideWhenUsed="1"/>
+    <w:lsdException w:name="Body Text Indent 3" w:semiHidden="1" w:unhideWhenUsed="1"/>
+    <w:lsdException w:name="Block Text" w:semiHidden="1" w:unhideWhenUsed="1"/>
+    <w:lsdException w:name="Hyperlink" w:semiHidden="1" w:unhideWhenUsed="1"/>
+    <w:lsdException w:name="FollowedHyperlink" w:semiHidden="1" w:unhideWhenUsed="1"/>
+    <w:lsdException w:name="Strong" w:uiPriority="22" w:qFormat="1"/>
+    <w:lsdException w:name="Emphasis" w:uiPriority="20" w:qFormat="1"/>
+    <w:lsdException w:name="Document Map" w:semiHidden="1" w:unhideWhenUsed="1"/>
+    <w:lsdException w:name="Plain Text" w:semiHidden="1" w:unhideWhenUsed="1"/>
+    <w:lsdException w:name="E-mail Signature" w:semiHidden="1" w:unhideWhenUsed="1"/>
+    <w:lsdException w:name="HTML Top of Form" w:semiHidden="1" w:unhideWhenUsed="1"/>
+    <w:lsdException w:name="HTML Bottom of Form" w:semiHidden="1" w:unhideWhenUsed="1"/>
+    <w:lsdException w:name="Normal (Web)" w:semiHidden="1" w:unhideWhenUsed="1"/>
+    <w:lsdException w:name="HTML Acronym" w:semiHidden="1" w:unhideWhenUsed="1"/>
+    <w:lsdException w:name="HTML Address" w:semiHidden="1" w:unhideWhenUsed="1"/>
+    <w:lsdException w:name="HTML Cite" w:semiHidden="1" w:unhideWhenUsed="1"/>
+    <w:lsdException w:name="HTML Code" w:semiHidden="1" w:unhideWhenUsed="1"/>
+    <w:lsdException w:name="HTML Definition" w:semiHidden="1" w:unhideWhenUsed="1"/>
+    <w:lsdException w:name="HTML Keyboard" w:semiHidden="1" w:unhideWhenUsed="1"/>
+    <w:lsdException w:name="HTML Preformatted" w:semiHidden="1" w:unhideWhenUsed="1"/>
+    <w:lsdException w:name="HTML Sample" w:semiHidden="1" w:unhideWhenUsed="1"/>
+    <w:lsdException w:name="HTML Typewriter" w:semiHidden="1" w:unhideWhenUsed="1"/>
+    <w:lsdException w:name="HTML Variable" w:semiHidden="1" w:unhideWhenUsed="1"/>
+    <w:lsdException w:name="Normal Table" w:semiHidden="1" w:unhideWhenUsed="1"/>
+    <w:lsdException w:name="annotation subject" w:semiHidden="1" w:unhideWhenUsed="1"/>
+    <w:lsdException w:name="No List" w:semiHidden="1" w:unhideWhenUsed="1"/>
+    <w:lsdException w:name="Outline List 1" w:semiHidden="1" w:unhideWhenUsed="1"/>
+    <w:lsdException w:name="Outline List 2" w:semiHidden="1" w:unhideWhenUsed="1"/>
+    <w:lsdException w:name="Outline List 3" w:semiHidden="1" w:unhideWhenUsed="1"/>
+    <w:lsdException w:name="Table Simple 1" w:semiHidden="1" w:unhideWhenUsed="1"/>
+    <w:lsdException w:name="Table Simple 2" w:semiHidden="1" w:unhideWhenUsed="1"/>
+    <w:lsdException w:name="Table Simple 3" w:semiHidden="1" w:unhideWhenUsed="1"/>
+    <w:lsdException w:name="Table Classic 1" w:semiHidden="1" w:unhideWhenUsed="1"/>
+    <w:lsdException w:name="Table Classic 2" w:semiHidden="1" w:unhideWhenUsed="1"/>
+    <w:lsdException w:name="Table Classic 3" w:semiHidden="1" w:unhideWhenUsed="1"/>
+    <w:lsdException w:name="Table Classic 4" w:semiHidden="1" w:unhideWhenUsed="1"/>
+    <w:lsdException w:name="Table Colorful 1" w:semiHidden="1" w:unhideWhenUsed="1"/>
+    <w:lsdException w:name="Table Colorful 2" w:semiHidden="1" w:unhideWhenUsed="1"/>
+    <w:lsdException w:name="Table Colorful 3" w:semiHidden="1" w:unhideWhenUsed="1"/>
+    <w:lsdException w:name="Table Columns 1" w:semiHidden="1" w:unhideWhenUsed="1"/>
+    <w:lsdException w:name="Table Columns 2" w:semiHidden="1" w:unhideWhenUsed="1"/>
+    <w:lsdException w:name="Table Columns 3" w:semiHidden="1" w:unhideWhenUsed="1"/>
+    <w:lsdException w:name="Table Columns 4" w:semiHidden="1" w:unhideWhenUsed="1"/>
+    <w:lsdException w:name="Table Columns 5" w:semiHidden="1" w:unhideWhenUsed="1"/>
+    <w:lsdException w:name="Table Grid 1" w:semiHidden="1" w:unhideWhenUsed="1"/>
+    <w:lsdException w:name="Table Grid 2" w:semiHidden="1" w:unhideWhenUsed="1"/>
+    <w:lsdException w:name="Table Grid 3" w:semiHidden="1" w:unhideWhenUsed="1"/>
+    <w:lsdException w:name="Table Grid 4" w:semiHidden="1" w:unhideWhenUsed="1"/>
+    <w:lsdException w:name="Table Grid 5" w:semiHidden="1" w:unhideWhenUsed="1"/>
+    <w:lsdException w:name="Table Grid 6" w:semiHidden="1" w:unhideWhenUsed="1"/>
+    <w:lsdException w:name="Table Grid 7" w:semiHidden="1" w:unhideWhenUsed="1"/>
+    <w:lsdException w:name="Table Grid 8" w:semiHidden="1" w:unhideWhenUsed="1"/>
+    <w:lsdException w:name="Table List 1" w:semiHidden="1" w:unhideWhenUsed="1"/>
+    <w:lsdException w:name="Table List 2" w:semiHidden="1" w:unhideWhenUsed="1"/>
+    <w:lsdException w:name="Table List 3" w:semiHidden="1" w:unhideWhenUsed="1"/>
+    <w:lsdException w:name="Table List 4" w:semiHidden="1" w:unhideWhenUsed="1"/>
+    <w:lsdException w:name="Table List 5" w:semiHidden="1" w:unhideWhenUsed="1"/>
+    <w:lsdException w:name="Table List 6" w:semiHidden="1" w:unhideWhenUsed="1"/>
+    <w:lsdException w:name="Table List 7" w:semiHidden="1" w:unhideWhenUsed="1"/>
+    <w:lsdException w:name="Table List 8" w:semiHidden="1" w:unhideWhenUsed="1"/>
+    <w:lsdException w:name="Table 3D effects 1" w:semiHidden="1" w:unhideWhenUsed="1"/>
+    <w:lsdException w:name="Table 3D effects 2" w:semiHidden="1" w:unhideWhenUsed="1"/>
+    <w:lsdException w:name="Table 3D effects 3" w:semiHidden="1" w:unhideWhenUsed="1"/>
+    <w:lsdException w:name="Table Contemporary" w:semiHidden="1" w:unhideWhenUsed="1"/>
+    <w:lsdException w:name="Table Elegant" w:semiHidden="1" w:unhideWhenUsed="1"/>
+    <w:lsdException w:name="Table Professional" w:semiHidden="1" w:unhideWhenUsed="1"/>
+    <w:lsdException w:name="Table Subtle 1" w:semiHidden="1" w:unhideWhenUsed="1"/>
+    <w:lsdException w:name="Table Subtle 2" w:semiHidden="1" w:unhideWhenUsed="1"/>
+    <w:lsdException w:name="Table Web 1" w:semiHidden="1" w:unhideWhenUsed="1"/>
+    <w:lsdException w:name="Table Web 2" w:semiHidden="1" w:unhideWhenUsed="1"/>
+    <w:lsdException w:name="Table Web 3" w:semiHidden="1" w:unhideWhenUsed="1"/>
+    <w:lsdException w:name="Balloon Text" w:semiHidden="1" w:unhideWhenUsed="1"/>
+    <w:lsdException w:name="Table Grid" w:uiPriority="39"/>
+    <w:lsdException w:name="Table Theme" w:semiHidden="1" w:unhideWhenUsed="1"/>
+    <w:lsdException w:name="Placeholder Text" w:semiHidden="1"/>
+    <w:lsdException w:name="No Spacing" w:uiPriority="1" w:qFormat="1"/>
+    <w:lsdException w:name="Light Shading" w:uiPriority="60"/>
+    <w:lsdException w:name="Light List" w:uiPriority="61"/>
+    <w:lsdException w:name="Light Grid" w:uiPriority="62"/>
+    <w:lsdException w:name="Medium Shading 1" w:uiPriority="63"/>
+    <w:lsdException w:name="Medium Shading 2" w:uiPriority="64"/>
+    <w:lsdException w:name="Medium List 1" w:uiPriority="65"/>
+    <w:lsdException w:name="Medium List 2" w:uiPriority="66"/>
+    <w:lsdException w:name="Medium Grid 1" w:uiPriority="67"/>
+    <w:lsdException w:name="Medium Grid 2" w:uiPriority="68"/>
+    <w:lsdException w:name="Medium Grid 3" w:uiPriority="69"/>
+    <w:lsdException w:name="Dark List" w:uiPriority="70"/>
+    <w:lsdException w:name="Colorful Shading" w:uiPriority="71"/>
+    <w:lsdException w:name="Colorful List" w:uiPriority="72"/>
+    <w:lsdException w:name="Colorful Grid" w:uiPriority="73"/>
+    <w:lsdException w:name="Light Shading Accent 1" w:uiPriority="60"/>
+    <w:lsdException w:name="Light List Accent 1" w:uiPriority="61"/>
+    <w:lsdException w:name="Light Grid Accent 1" w:uiPriority="62"/>
+    <w:lsdException w:name="Medium Shading 1 Accent 1" w:uiPriority="63"/>
+    <w:lsdException w:name="Medium Shading 2 Accent 1" w:uiPriority="64"/>
+    <w:lsdException w:name="Medium List 1 Accent 1" w:uiPriority="65"/>
+    <w:lsdException w:name="Revision" w:semiHidden="1"/>
+    <w:lsdException w:name="List Paragraph" w:uiPriority="34" w:qFormat="1"/>
+    <w:lsdException w:name="Quote" w:uiPriority="29" w:qFormat="1"/>
+    <w:lsdException w:name="Intense Quote" w:uiPriority="30" w:qFormat="1"/>
+    <w:lsdException w:name="Medium List 2 Accent 1" w:uiPriority="66"/>
+    <w:lsdException w:name="Medium Grid 1 Accent 1" w:uiPriority="67"/>
+    <w:lsdException w:name="Medium Grid 2 Accent 1" w:uiPriority="68"/>
+    <w:lsdException w:name="Medium Grid 3 Accent 1" w:uiPriority="69"/>
+    <w:lsdException w:name="Dark List Accent 1" w:uiPriority="70"/>
+    <w:lsdException w:name="Colorful Shading Accent 1" w:uiPriority="71"/>
+    <w:lsdException w:name="Colorful List Accent 1" w:uiPriority="72"/>
+    <w:lsdException w:name="Colorful Grid Accent 1" w:uiPriority="73"/>
+    <w:lsdException w:name="Light Shading Accent 2" w:uiPriority="60"/>
+    <w:lsdException w:name="Light List Accent 2" w:uiPriority="61"/>
+    <w:lsdException w:name="Light Grid Accent 2" w:uiPriority="62"/>
+    <w:lsdException w:name="Medium Shading 1 Accent 2" w:uiPriority="63"/>
+    <w:lsdException w:name="Medium Shading 2 Accent 2" w:uiPriority="64"/>
+    <w:lsdException w:name="Medium List 1 Accent 2" w:uiPriority="65"/>
+    <w:lsdException w:name="Medium List 2 Accent 2" w:uiPriority="66"/>
+    <w:lsdException w:name="Medium Grid 1 Accent 2" w:uiPriority="67"/>
+    <w:lsdException w:name="Medium Grid 2 Accent 2" w:uiPriority="68"/>
+    <w:lsdException w:name="Medium Grid 3 Accent 2" w:uiPriority="69"/>
+    <w:lsdException w:name="Dark List Accent 2" w:uiPriority="70"/>
+    <w:lsdException w:name="Colorful Shading Accent 2" w:uiPriority="71"/>
+    <w:lsdException w:name="Colorful List Accent 2" w:uiPriority="72"/>
+    <w:lsdException w:name="Colorful Grid Accent 2" w:uiPriority="73"/>
+    <w:lsdException w:name="Light Shading Accent 3" w:uiPriority="60"/>
+    <w:lsdException w:name="Light List Accent 3" w:uiPriority="61"/>
+    <w:lsdException w:name="Light Grid Accent 3" w:uiPriority="62"/>
+    <w:lsdException w:name="Medium Shading 1 Accent 3" w:uiPriority="63"/>
+    <w:lsdException w:name="Medium Shading 2 Accent 3" w:uiPriority="64"/>
+    <w:lsdException w:name="Medium List 1 Accent 3" w:uiPriority="65"/>
+    <w:lsdException w:name="Medium List 2 Accent 3" w:uiPriority="66"/>
+    <w:lsdException w:name="Medium Grid 1 Accent 3" w:uiPriority="67"/>
+    <w:lsdException w:name="Medium Grid 2 Accent 3" w:uiPriority="68"/>
+    <w:lsdException w:name="Medium Grid 3 Accent 3" w:uiPriority="69"/>
+    <w:lsdException w:name="Dark List Accent 3" w:uiPriority="70"/>
+    <w:lsdException w:name="Colorful Shading Accent 3" w:uiPriority="71"/>
+    <w:lsdException w:name="Colorful List Accent 3" w:uiPriority="72"/>
+    <w:lsdException w:name="Colorful Grid Accent 3" w:uiPriority="73"/>
+    <w:lsdException w:name="Light Shading Accent 4" w:uiPriority="60"/>
+    <w:lsdException w:name="Light List Accent 4" w:uiPriority="61"/>
+    <w:lsdException w:name="Light Grid Accent 4" w:uiPriority="62"/>
+    <w:lsdException w:name="Medium Shading 1 Accent 4" w:uiPriority="63"/>
+    <w:lsdException w:name="Medium Shading 2 Accent 4" w:uiPriority="64"/>
+    <w:lsdException w:name="Medium List 1 Accent 4" w:uiPriority="65"/>
+    <w:lsdException w:name="Medium List 2 Accent 4" w:uiPriority="66"/>
+    <w:lsdException w:name="Medium Grid 1 Accent 4" w:uiPriority="67"/>
+    <w:lsdException w:name="Medium Grid 2 Accent 4" w:uiPriority="68"/>
+    <w:lsdException w:name="Medium Grid 3 Accent 4" w:uiPriority="69"/>
+    <w:lsdException w:name="Dark List Accent 4" w:uiPriority="70"/>
+    <w:lsdException w:name="Colorful Shading Accent 4" w:uiPriority="71"/>
+    <w:lsdException w:name="Colorful List Accent 4" w:uiPriority="72"/>
+    <w:lsdException w:name="Colorful Grid Accent 4" w:uiPriority="73"/>
+    <w:lsdException w:name="Light Shading Accent 5" w:uiPriority="60"/>
+    <w:lsdException w:name="Light List Accent 5" w:uiPriority="61"/>
+    <w:lsdException w:name="Light Grid Accent 5" w:uiPriority="62"/>
+    <w:lsdException w:name="Medium Shading 1 Accent 5" w:uiPriority="63"/>
+    <w:lsdException w:name="Medium Shading 2 Accent 5" w:uiPriority="64"/>
+    <w:lsdException w:name="Medium List 1 Accent 5" w:uiPriority="65"/>
+    <w:lsdException w:name="Medium List 2 Accent 5" w:uiPriority="66"/>
+    <w:lsdException w:name="Medium Grid 1 Accent 5" w:uiPriority="67"/>
+    <w:lsdException w:name="Medium Grid 2 Accent 5" w:uiPriority="68"/>
+    <w:lsdException w:name="Medium Grid 3 Accent 5" w:uiPriority="69"/>
+    <w:lsdException w:name="Dark List Accent 5" w:uiPriority="70"/>
+    <w:lsdException w:name="Colorful Shading Accent 5" w:uiPriority="71"/>
+    <w:lsdException w:name="Colorful List Accent 5" w:uiPriority="72"/>
+    <w:lsdException w:name="Colorful Grid Accent 5" w:uiPriority="73"/>
+    <w:lsdException w:name="Light Shading Accent 6" w:uiPriority="60"/>
+    <w:lsdException w:name="Light List Accent 6" w:uiPriority="61"/>
+    <w:lsdException w:name="Light Grid Accent 6" w:uiPriority="62"/>
+    <w:lsdException w:name="Medium Shading 1 Accent 6" w:uiPriority="63"/>
+    <w:lsdException w:name="Medium Shading 2 Accent 6" w:uiPriority="64"/>
+    <w:lsdException w:name="Medium List 1 Accent 6" w:uiPriority="65"/>
+    <w:lsdException w:name="Medium List 2 Accent 6" w:uiPriority="66"/>
+    <w:lsdException w:name="Medium Grid 1 Accent 6" w:uiPriority="67"/>
+    <w:lsdException w:name="Medium Grid 2 Accent 6" w:uiPriority="68"/>
+    <w:lsdException w:name="Medium Grid 3 Accent 6" w:uiPriority="69"/>
+    <w:lsdException w:name="Dark List Accent 6" w:uiPriority="70"/>
+    <w:lsdException w:name="Colorful Shading Accent 6" w:uiPriority="71"/>
+    <w:lsdException w:name="Colorful List Accent 6" w:uiPriority="72"/>
+    <w:lsdException w:name="Colorful Grid Accent 6" w:uiPriority="73"/>
+    <w:lsdException w:name="Subtle Emphasis" w:uiPriority="19" w:qFormat="1"/>
+    <w:lsdException w:name="Intense Emphasis" w:uiPriority="21" w:qFormat="1"/>
+    <w:lsdException w:name="Subtle Reference" w:uiPriority="31" w:qFormat="1"/>
+    <w:lsdException w:name="Intense Reference" w:uiPriority="32" w:qFormat="1"/>
+    <w:lsdException w:name="Book Title" w:uiPriority="33" w:qFormat="1"/>
+    <w:lsdException w:name="Bibliography" w:semiHidden="1" w:uiPriority="37" w:unhideWhenUsed="1"/>
+    <w:lsdException w:name="TOC Heading" w:semiHidden="1" w:uiPriority="39" w:unhideWhenUsed="1" w:qFormat="1"/>
+    <w:lsdException w:name="Plain Table 1" w:uiPriority="41"/>
+    <w:lsdException w:name="Plain Table 2" w:uiPriority="42"/>
+    <w:lsdException w:name="Plain Table 3" w:uiPriority="43"/>
+    <w:lsdException w:name="Plain Table 4" w:uiPriority="44"/>
+    <w:lsdException w:name="Plain Table 5" w:uiPriority="45"/>
+    <w:lsdException w:name="Grid Table Light" w:uiPriority="40"/>
+    <w:lsdException w:name="Grid Table 1 Light" w:uiPriority="46"/>
+    <w:lsdException w:name="Grid Table 2" w:uiPriority="47"/>
+    <w:lsdException w:name="Grid Table 3" w:uiPriority="48"/>
+    <w:lsdException w:name="Grid Table 4" w:uiPriority="49"/>
+    <w:lsdException w:name="Grid Table 5 Dark" w:uiPriority="50"/>
+    <w:lsdException w:name="Grid Table 6 Colorful" w:uiPriority="51"/>
+    <w:lsdException w:name="Grid Table 7 Colorful" w:uiPriority="52"/>
+    <w:lsdException w:name="Grid Table 1 Light Accent 1" w:uiPriority="46"/>
+    <w:lsdException w:name="Grid Table 2 Accent 1" w:uiPriority="47"/>
+    <w:lsdException w:name="Grid Table 3 Accent 1" w:uiPriority="48"/>
+    <w:lsdException w:name="Grid Table 4 Accent 1" w:uiPriority="49"/>
+    <w:lsdException w:name="Grid Table 5 Dark Accent 1" w:uiPriority="50"/>
+    <w:lsdException w:name="Grid Table 6 Colorful Accent 1" w:uiPriority="51"/>
+    <w:lsdException w:name="Grid Table 7 Colorful Accent 1" w:uiPriority="52"/>
+    <w:lsdException w:name="Grid Table 1 Light Accent 2" w:uiPriority="46"/>
+    <w:lsdException w:name="Grid Table 2 Accent 2" w:uiPriority="47"/>
+    <w:lsdException w:name="Grid Table 3 Accent 2" w:uiPriority="48"/>
+    <w:lsdException w:name="Grid Table 4 Accent 2" w:uiPriority="49"/>
+    <w:lsdException w:name="Grid Table 5 Dark Accent 2" w:uiPriority="50"/>
+    <w:lsdException w:name="Grid Table 6 Colorful Accent 2" w:uiPriority="51"/>
+    <w:lsdException w:name="Grid Table 7 Colorful Accent 2" w:uiPriority="52"/>
+    <w:lsdException w:name="Grid Table 1 Light Accent 3" w:uiPriority="46"/>
+    <w:lsdException w:name="Grid Table 2 Accent 3" w:uiPriority="47"/>
+    <w:lsdException w:name="Grid Table 3 Accent 3" w:uiPriority="48"/>
+    <w:lsdException w:name="Grid Table 4 Accent 3" w:uiPriority="49"/>
+    <w:lsdException w:name="Grid Table 5 Dark Accent 3" w:uiPriority="50"/>
+    <w:lsdException w:name="Grid Table 6 Colorful Accent 3" w:uiPriority="51"/>
+    <w:lsdException w:name="Grid Table 7 Colorful Accent 3" w:uiPriority="52"/>
+    <w:lsdException w:name="Grid Table 1 Light Accent 4" w:uiPriority="46"/>
+    <w:lsdException w:name="Grid Table 2 Accent 4" w:uiPriority="47"/>
+    <w:lsdException w:name="Grid Table 3 Accent 4" w:uiPriority="48"/>
+    <w:lsdException w:name="Grid Table 4 Accent 4" w:uiPriority="49"/>
+    <w:lsdException w:name="Grid Table 5 Dark Accent 4" w:uiPriority="50"/>
+    <w:lsdException w:name="Grid Table 6 Colorful Accent 4" w:uiPriority="51"/>
+    <w:lsdException w:name="Grid Table 7 Colorful Accent 4" w:uiPriority="52"/>
+    <w:lsdException w:name="Grid Table 1 Light Accent 5" w:uiPriority="46"/>
+    <w:lsdException w:name="Grid Table 2 Accent 5" w:uiPriority="47"/>
+    <w:lsdException w:name="Grid Table 3 Accent 5" w:uiPriority="48"/>
+    <w:lsdException w:name="Grid Table 4 Accent 5" w:uiPriority="49"/>
+    <w:lsdException w:name="Grid Table 5 Dark Accent 5" w:uiPriority="50"/>
+    <w:lsdException w:name="Grid Table 6 Colorful Accent 5" w:uiPriority="51"/>
+    <w:lsdException w:name="Grid Table 7 Colorful Accent 5" w:uiPriority="52"/>
+    <w:lsdException w:name="Grid Table 1 Light Accent 6" w:uiPriority="46"/>
+    <w:lsdException w:name="Grid Table 2 Accent 6" w:uiPriority="47"/>
+    <w:lsdException w:name="Grid Table 3 Accent 6" w:uiPriority="48"/>
+    <w:lsdException w:name="Grid Table 4 Accent 6" w:uiPriority="49"/>
+    <w:lsdException w:name="Grid Table 5 Dark Accent 6" w:uiPriority="50"/>
+    <w:lsdException w:name="Grid Table 6 Colorful Accent 6" w:uiPriority="51"/>
+    <w:lsdException w:name="Grid Table 7 Colorful Accent 6" w:uiPriority="52"/>
+    <w:lsdException w:name="List Table 1 Light" w:uiPriority="46"/>
+    <w:lsdException w:name="List Table 2" w:uiPriority="47"/>
+    <w:lsdException w:name="List Table 3" w:uiPriority="48"/>
+    <w:lsdException w:name="List Table 4" w:uiPriority="49"/>
+    <w:lsdException w:name="List Table 5 Dark" w:uiPriority="50"/>
+    <w:lsdException w:name="List Table 6 Colorful" w:uiPriority="51"/>
+    <w:lsdException w:name="List Table 7 Colorful" w:uiPriority="52"/>
+    <w:lsdException w:name="List Table 1 Light Accent 1" w:uiPriority="46"/>
+    <w:lsdException w:name="List Table 2 Accent 1" w:uiPriority="47"/>
+    <w:lsdException w:name="List Table 3 Accent 1" w:uiPriority="48"/>
+    <w:lsdException w:name="List Table 4 Accent 1" w:uiPriority="49"/>
+    <w:lsdException w:name="List Table 5 Dark Accent 1" w:uiPriority="50"/>
+    <w:lsdException w:name="List Table 6 Colorful Accent 1" w:uiPriority="51"/>
+    <w:lsdException w:name="List Table 7 Colorful Accent 1" w:uiPriority="52"/>
+    <w:lsdException w:name="List Table 1 Light Accent 2" w:uiPriority="46"/>
+    <w:lsdException w:name="List Table 2 Accent 2" w:uiPriority="47"/>
+    <w:lsdException w:name="List Table 3 Accent 2" w:uiPriority="48"/>
+    <w:lsdException w:name="List Table 4 Accent 2" w:uiPriority="49"/>
+    <w:lsdException w:name="List Table 5 Dark Accent 2" w:uiPriority="50"/>
+    <w:lsdException w:name="List Table 6 Colorful Accent 2" w:uiPriority="51"/>
+    <w:lsdException w:name="List Table 7 Colorful Accent 2" w:uiPriority="52"/>
+    <w:lsdException w:name="List Table 1 Light Accent 3" w:uiPriority="46"/>
+    <w:lsdException w:name="List Table 2 Accent 3" w:uiPriority="47"/>
+    <w:lsdException w:name="List Table 3 Accent 3" w:uiPriority="48"/>
+    <w:lsdException w:name="List Table 4 Accent 3" w:uiPriority="49"/>
+    <w:lsdException w:name="List Table 5 Dark Accent 3" w:uiPriority="50"/>
+    <w:lsdException w:name="List Table 6 Colorful Accent 3" w:uiPriority="51"/>
+    <w:lsdException w:name="List Table 7 Colorful Accent 3" w:uiPriority="52"/>
+    <w:lsdException w:name="List Table 1 Light Accent 4" w:uiPriority="46"/>
+    <w:lsdException w:name="List Table 2 Accent 4" w:uiPriority="47"/>
+    <w:lsdException w:name="List Table 3 Accent 4" w:uiPriority="48"/>
+    <w:lsdException w:name="List Table 4 Accent 4" w:uiPriority="49"/>
+    <w:lsdException w:name="List Table 5 Dark Accent 4" w:uiPriority="50"/>
+    <w:lsdException w:name="List Table 6 Colorful Accent 4" w:uiPriority="51"/>
+    <w:lsdException w:name="List Table 7 Colorful Accent 4" w:uiPriority="52"/>
+    <w:lsdException w:name="List Table 1 Light Accent 5" w:uiPriority="46"/>
+    <w:lsdException w:name="List Table 2 Accent 5" w:uiPriority="47"/>
+    <w:lsdException w:name="List Table 3 Accent 5" w:uiPriority="48"/>
+    <w:lsdException w:name="List Table 4 Accent 5" w:uiPriority="49"/>
+    <w:lsdException w:name="List Table 5 Dark Accent 5" w:uiPriority="50"/>
+    <w:lsdException w:name="List Table 6 Colorful Accent 5" w:uiPriority="51"/>
+    <w:lsdException w:name="List Table 7 Colorful Accent 5" w:uiPriority="52"/>
+    <w:lsdException w:name="List Table 1 Light Accent 6" w:uiPriority="46"/>
+    <w:lsdException w:name="List Table 2 Accent 6" w:uiPriority="47"/>
+    <w:lsdException w:name="List Table 3 Accent 6" w:uiPriority="48"/>
+    <w:lsdException w:name="List Table 4 Accent 6" w:uiPriority="49"/>
+    <w:lsdException w:name="List Table 5 Dark Accent 6" w:uiPriority="50"/>
+    <w:lsdException w:name="List Table 6 Colorful Accent 6" w:uiPriority="51"/>
+    <w:lsdException w:name="List Table 7 Colorful Accent 6" w:uiPriority="52"/>
+  </w:latentStyles>
+  <w:style w:type="paragraph" w:default="1" w:styleId="a">
+    <w:name w:val="Normal"/>
+    <w:qFormat/>
+  </w:style>
+  <w:style w:type="character" w:default="1" w:styleId="a0">
+    <w:name w:val="Default Paragraph Font"/>
+    <w:uiPriority w:val="1"/>
+    <w:semiHidden/>
+    <w:unhideWhenUsed/>
+  </w:style>
+  <w:style w:type="table" w:default="1" w:styleId="a1">
+    <w:name w:val="Normal Table"/>
+    <w:uiPriority w:val="99"/>
+    <w:semiHidden/>
+    <w:unhideWhenUsed/>
+    <w:tblPr>
+      <w:tblInd w:w="0" w:type="dxa"/>
+      <w:tblCellMar>
+        <w:top w:w="0" w:type="dxa"/>
+        <w:left w:w="108" w:type="dxa"/>
+        <w:bottom w:w="0" w:type="dxa"/>
+        <w:right w:w="108" w:type="dxa"/>
+      </w:tblCellMar>
+    </w:tblPr>
+  </w:style>
+  <w:style w:type="numbering" w:default="1" w:styleId="a2">
+    <w:name w:val="No List"/>
+    <w:uiPriority w:val="99"/>
+    <w:semiHidden/>
+    <w:unhideWhenUsed/>
+  </w:style>
+  <w:style w:type="paragraph" w:customStyle="1" w:styleId="F4C4E0A934B74792866B18B73507E433">
+    <w:name w:val="F4C4E0A934B74792866B18B73507E433"/>
+    <w:rsid w:val="008B03DD"/>
+  </w:style>
+</w:styles>
+</file>
+
+<file path=word/glossary/webSettings.xml><?xml version="1.0" encoding="utf-8"?>
+<w:webSettings xmlns:mc="http://schemas.openxmlformats.org/markup-compatibility/2006" xmlns:r="http://schemas.openxmlformats.org/officeDocument/2006/relationships" xmlns:w="http://schemas.openxmlformats.org/wordprocessingml/2006/main" xmlns:w14="http://schemas.microsoft.com/office/word/2010/wordml" xmlns:w15="http://schemas.microsoft.com/office/word/2012/wordml" mc:Ignorable="w14 w15">
+  <w:optimizeForBrowser/>
+  <w:allowPNG/>
+</w:webSettings>
 </file>
 
 <file path=word/theme/theme1.xml><?xml version="1.0" encoding="utf-8"?>
@@ -34460,7 +35553,7 @@
 </file>
 
 <file path=customXml/itemProps1.xml><?xml version="1.0" encoding="utf-8"?>
-<ds:datastoreItem xmlns:ds="http://schemas.openxmlformats.org/officeDocument/2006/customXml" ds:itemID="{A9CEFF5F-16D4-41F0-A7E6-BCC2CF9EEE38}">
+<ds:datastoreItem xmlns:ds="http://schemas.openxmlformats.org/officeDocument/2006/customXml" ds:itemID="{69E9778C-879F-4258-AB1D-972F8F92280D}">
   <ds:schemaRefs>
     <ds:schemaRef ds:uri="http://schemas.openxmlformats.org/officeDocument/2006/bibliography"/>
   </ds:schemaRefs>
